--- a/Управление разработкой программного обеспечения  (44+72)/!EXAM/426_Серов_Упр.разраб..docx
+++ b/Управление разработкой программного обеспечения  (44+72)/!EXAM/426_Серов_Упр.разраб..docx
@@ -1,6 +1,6 @@
 
 <file path=word/document.xml><?xml version="1.0" encoding="utf-8"?>
-<w:document xmlns:wpc="http://schemas.microsoft.com/office/word/2010/wordprocessingCanvas" xmlns:cx="http://schemas.microsoft.com/office/drawing/2014/chartex" xmlns:cx1="http://schemas.microsoft.com/office/drawing/2015/9/8/chartex" xmlns:mc="http://schemas.openxmlformats.org/markup-compatibility/2006" xmlns:o="urn:schemas-microsoft-com:office:office" xmlns:r="http://schemas.openxmlformats.org/officeDocument/2006/relationships" xmlns:m="http://schemas.openxmlformats.org/officeDocument/2006/math" xmlns:v="urn:schemas-microsoft-com:vml" xmlns:wp14="http://schemas.microsoft.com/office/word/2010/wordprocessingDrawing" xmlns:wp="http://schemas.openxmlformats.org/drawingml/2006/wordprocessingDrawing" xmlns:w10="urn:schemas-microsoft-com:office:word" xmlns:w="http://schemas.openxmlformats.org/wordprocessingml/2006/main" xmlns:w14="http://schemas.microsoft.com/office/word/2010/wordml" xmlns:w15="http://schemas.microsoft.com/office/word/2012/wordml" xmlns:w16se="http://schemas.microsoft.com/office/word/2015/wordml/symex" xmlns:wpg="http://schemas.microsoft.com/office/word/2010/wordprocessingGroup" xmlns:wpi="http://schemas.microsoft.com/office/word/2010/wordprocessingInk" xmlns:wne="http://schemas.microsoft.com/office/word/2006/wordml" xmlns:wps="http://schemas.microsoft.com/office/word/2010/wordprocessingShape" mc:Ignorable="w14 w15 w16se wp14">
+<w:document xmlns:wpc="http://schemas.microsoft.com/office/word/2010/wordprocessingCanvas" xmlns:cx="http://schemas.microsoft.com/office/drawing/2014/chartex" xmlns:cx1="http://schemas.microsoft.com/office/drawing/2015/9/8/chartex" xmlns:cx2="http://schemas.microsoft.com/office/drawing/2015/10/21/chartex" xmlns:cx3="http://schemas.microsoft.com/office/drawing/2016/5/9/chartex" xmlns:cx4="http://schemas.microsoft.com/office/drawing/2016/5/10/chartex" xmlns:cx5="http://schemas.microsoft.com/office/drawing/2016/5/11/chartex" xmlns:cx6="http://schemas.microsoft.com/office/drawing/2016/5/12/chartex" xmlns:cx7="http://schemas.microsoft.com/office/drawing/2016/5/13/chartex" xmlns:cx8="http://schemas.microsoft.com/office/drawing/2016/5/14/chartex" xmlns:mc="http://schemas.openxmlformats.org/markup-compatibility/2006" xmlns:aink="http://schemas.microsoft.com/office/drawing/2016/ink" xmlns:am3d="http://schemas.microsoft.com/office/drawing/2017/model3d" xmlns:o="urn:schemas-microsoft-com:office:office" xmlns:r="http://schemas.openxmlformats.org/officeDocument/2006/relationships" xmlns:m="http://schemas.openxmlformats.org/officeDocument/2006/math" xmlns:v="urn:schemas-microsoft-com:vml" xmlns:wp14="http://schemas.microsoft.com/office/word/2010/wordprocessingDrawing" xmlns:wp="http://schemas.openxmlformats.org/drawingml/2006/wordprocessingDrawing" xmlns:w10="urn:schemas-microsoft-com:office:word" xmlns:w="http://schemas.openxmlformats.org/wordprocessingml/2006/main" xmlns:w14="http://schemas.microsoft.com/office/word/2010/wordml" xmlns:w15="http://schemas.microsoft.com/office/word/2012/wordml" xmlns:w16cid="http://schemas.microsoft.com/office/word/2016/wordml/cid" xmlns:w16se="http://schemas.microsoft.com/office/word/2015/wordml/symex" xmlns:wpg="http://schemas.microsoft.com/office/word/2010/wordprocessingGroup" xmlns:wpi="http://schemas.microsoft.com/office/word/2010/wordprocessingInk" xmlns:wne="http://schemas.microsoft.com/office/word/2006/wordml" xmlns:wps="http://schemas.microsoft.com/office/word/2010/wordprocessingShape" mc:Ignorable="w14 w15 w16se w16cid wp14">
   <w:body>
     <w:p>
       <w:pPr>
@@ -655,13 +655,23 @@
               </w:rPr>
               <w:t xml:space="preserve">Доц., </w:t>
             </w:r>
-            <w:bookmarkStart w:id="0" w:name="_GoBack"/>
-            <w:bookmarkEnd w:id="0"/>
             <w:r>
               <w:rPr>
                 <w:rFonts w:ascii="Arial" w:hAnsi="Arial" w:cs="Arial"/>
               </w:rPr>
-              <w:t>Серов С.Е.</w:t>
+              <w:t xml:space="preserve">Серов </w:t>
+            </w:r>
+            <w:r>
+              <w:rPr>
+                <w:rFonts w:ascii="Arial" w:hAnsi="Arial" w:cs="Arial"/>
+              </w:rPr>
+              <w:t>Н</w:t>
+            </w:r>
+            <w:r>
+              <w:rPr>
+                <w:rFonts w:ascii="Arial" w:hAnsi="Arial" w:cs="Arial"/>
+              </w:rPr>
+              <w:t>.Е.</w:t>
             </w:r>
           </w:p>
         </w:tc>
@@ -884,7 +894,34 @@
                 <w:sz w:val="24"/>
                 <w:szCs w:val="24"/>
               </w:rPr>
-              <w:t>22.01.2026</w:t>
+              <w:t>2</w:t>
+            </w:r>
+            <w:r>
+              <w:rPr>
+                <w:rFonts w:ascii="Times New Roman" w:hAnsi="Times New Roman"/>
+                <w:sz w:val="24"/>
+                <w:szCs w:val="24"/>
+                <w:lang w:val="en-US"/>
+              </w:rPr>
+              <w:t>4</w:t>
+            </w:r>
+            <w:r>
+              <w:rPr>
+                <w:rFonts w:ascii="Times New Roman" w:hAnsi="Times New Roman"/>
+                <w:sz w:val="24"/>
+                <w:szCs w:val="24"/>
+              </w:rPr>
+              <w:t>.01.20</w:t>
+            </w:r>
+            <w:bookmarkStart w:id="0" w:name="_GoBack"/>
+            <w:bookmarkEnd w:id="0"/>
+            <w:r>
+              <w:rPr>
+                <w:rFonts w:ascii="Times New Roman" w:hAnsi="Times New Roman"/>
+                <w:sz w:val="24"/>
+                <w:szCs w:val="24"/>
+              </w:rPr>
+              <w:t>26</w:t>
             </w:r>
           </w:p>
         </w:tc>
@@ -914,7 +951,7 @@
     </w:p>
     <w:tbl>
       <w:tblPr>
-        <w:tblW w:w="11100" w:type="dxa"/>
+        <w:tblW w:w="11057" w:type="dxa"/>
         <w:tblInd w:w="-1281" w:type="dxa"/>
         <w:tblBorders>
           <w:top w:val="single" w:sz="4" w:space="0" w:color="auto"/>
@@ -928,14 +965,14 @@
         <w:tblLook w:val="04A0" w:firstRow="1" w:lastRow="0" w:firstColumn="1" w:lastColumn="0" w:noHBand="0" w:noVBand="1"/>
       </w:tblPr>
       <w:tblGrid>
-        <w:gridCol w:w="489"/>
-        <w:gridCol w:w="3623"/>
-        <w:gridCol w:w="1414"/>
+        <w:gridCol w:w="491"/>
+        <w:gridCol w:w="3481"/>
+        <w:gridCol w:w="1134"/>
         <w:gridCol w:w="995"/>
-        <w:gridCol w:w="1416"/>
-        <w:gridCol w:w="992"/>
+        <w:gridCol w:w="1274"/>
         <w:gridCol w:w="1132"/>
-        <w:gridCol w:w="1039"/>
+        <w:gridCol w:w="1132"/>
+        <w:gridCol w:w="1418"/>
       </w:tblGrid>
       <w:tr>
         <w:trPr>
@@ -943,7 +980,7 @@
         </w:trPr>
         <w:tc>
           <w:tcPr>
-            <w:tcW w:w="220" w:type="pct"/>
+            <w:tcW w:w="222" w:type="pct"/>
             <w:tcBorders>
               <w:top w:val="single" w:sz="4" w:space="0" w:color="auto"/>
               <w:left w:val="single" w:sz="4" w:space="0" w:color="auto"/>
@@ -976,7 +1013,7 @@
         </w:tc>
         <w:tc>
           <w:tcPr>
-            <w:tcW w:w="1632" w:type="pct"/>
+            <w:tcW w:w="1574" w:type="pct"/>
             <w:tcBorders>
               <w:top w:val="single" w:sz="4" w:space="0" w:color="auto"/>
               <w:left w:val="single" w:sz="4" w:space="0" w:color="auto"/>
@@ -1030,7 +1067,7 @@
         </w:tc>
         <w:tc>
           <w:tcPr>
-            <w:tcW w:w="637" w:type="pct"/>
+            <w:tcW w:w="513" w:type="pct"/>
             <w:tcBorders>
               <w:top w:val="single" w:sz="4" w:space="0" w:color="auto"/>
               <w:left w:val="single" w:sz="4" w:space="0" w:color="auto"/>
@@ -1062,7 +1099,7 @@
         </w:tc>
         <w:tc>
           <w:tcPr>
-            <w:tcW w:w="448" w:type="pct"/>
+            <w:tcW w:w="450" w:type="pct"/>
             <w:tcBorders>
               <w:top w:val="single" w:sz="4" w:space="0" w:color="auto"/>
               <w:left w:val="single" w:sz="4" w:space="0" w:color="auto"/>
@@ -1095,7 +1132,7 @@
         </w:tc>
         <w:tc>
           <w:tcPr>
-            <w:tcW w:w="638" w:type="pct"/>
+            <w:tcW w:w="576" w:type="pct"/>
             <w:tcBorders>
               <w:top w:val="single" w:sz="4" w:space="0" w:color="auto"/>
               <w:left w:val="single" w:sz="4" w:space="0" w:color="auto"/>
@@ -1128,7 +1165,7 @@
         </w:tc>
         <w:tc>
           <w:tcPr>
-            <w:tcW w:w="447" w:type="pct"/>
+            <w:tcW w:w="512" w:type="pct"/>
             <w:tcBorders>
               <w:top w:val="single" w:sz="4" w:space="0" w:color="auto"/>
               <w:left w:val="single" w:sz="4" w:space="0" w:color="auto"/>
@@ -1161,7 +1198,7 @@
         </w:tc>
         <w:tc>
           <w:tcPr>
-            <w:tcW w:w="510" w:type="pct"/>
+            <w:tcW w:w="512" w:type="pct"/>
             <w:tcBorders>
               <w:top w:val="single" w:sz="4" w:space="0" w:color="auto"/>
               <w:left w:val="single" w:sz="4" w:space="0" w:color="auto"/>
@@ -1194,7 +1231,7 @@
         </w:tc>
         <w:tc>
           <w:tcPr>
-            <w:tcW w:w="468" w:type="pct"/>
+            <w:tcW w:w="641" w:type="pct"/>
             <w:tcBorders>
               <w:top w:val="single" w:sz="4" w:space="0" w:color="auto"/>
               <w:left w:val="single" w:sz="4" w:space="0" w:color="auto"/>
@@ -1214,6 +1251,432 @@
                 <w:szCs w:val="20"/>
               </w:rPr>
             </w:pPr>
+            <w:r>
+              <w:rPr>
+                <w:rFonts w:ascii="Times New Roman" w:eastAsia="SimSun" w:hAnsi="Times New Roman"/>
+                <w:noProof/>
+                <w:color w:val="00000A"/>
+                <w:sz w:val="20"/>
+                <w:szCs w:val="20"/>
+              </w:rPr>
+              <w:drawing>
+                <wp:anchor distT="0" distB="0" distL="114300" distR="114300" simplePos="0" relativeHeight="251659264" behindDoc="0" locked="0" layoutInCell="1" allowOverlap="1" wp14:anchorId="38345112" wp14:editId="7D362681">
+                  <wp:simplePos x="0" y="0"/>
+                  <wp:positionH relativeFrom="column">
+                    <wp:posOffset>-47625</wp:posOffset>
+                  </wp:positionH>
+                  <wp:positionV relativeFrom="paragraph">
+                    <wp:posOffset>419100</wp:posOffset>
+                  </wp:positionV>
+                  <wp:extent cx="607695" cy="618490"/>
+                  <wp:effectExtent l="0" t="0" r="1905" b="0"/>
+                  <wp:wrapNone/>
+                  <wp:docPr id="9" name="Рисунок 9"/>
+                  <wp:cNvGraphicFramePr>
+                    <a:graphicFrameLocks xmlns:a="http://schemas.openxmlformats.org/drawingml/2006/main" noChangeAspect="1"/>
+                  </wp:cNvGraphicFramePr>
+                  <a:graphic xmlns:a="http://schemas.openxmlformats.org/drawingml/2006/main">
+                    <a:graphicData uri="http://schemas.openxmlformats.org/drawingml/2006/picture">
+                      <pic:pic xmlns:pic="http://schemas.openxmlformats.org/drawingml/2006/picture">
+                        <pic:nvPicPr>
+                          <pic:cNvPr id="0" name="Picture 1"/>
+                          <pic:cNvPicPr>
+                            <a:picLocks noChangeAspect="1" noChangeArrowheads="1"/>
+                          </pic:cNvPicPr>
+                        </pic:nvPicPr>
+                        <pic:blipFill>
+                          <a:blip r:embed="rId5">
+                            <a:extLst>
+                              <a:ext uri="{28A0092B-C50C-407E-A947-70E740481C1C}">
+                                <a14:useLocalDpi xmlns:a14="http://schemas.microsoft.com/office/drawing/2010/main" val="0"/>
+                              </a:ext>
+                            </a:extLst>
+                          </a:blip>
+                          <a:srcRect/>
+                          <a:stretch>
+                            <a:fillRect/>
+                          </a:stretch>
+                        </pic:blipFill>
+                        <pic:spPr bwMode="auto">
+                          <a:xfrm rot="425208">
+                            <a:off x="0" y="0"/>
+                            <a:ext cx="607695" cy="618490"/>
+                          </a:xfrm>
+                          <a:prstGeom prst="rect">
+                            <a:avLst/>
+                          </a:prstGeom>
+                          <a:noFill/>
+                          <a:ln>
+                            <a:noFill/>
+                          </a:ln>
+                        </pic:spPr>
+                      </pic:pic>
+                    </a:graphicData>
+                  </a:graphic>
+                  <wp14:sizeRelH relativeFrom="page">
+                    <wp14:pctWidth>0</wp14:pctWidth>
+                  </wp14:sizeRelH>
+                  <wp14:sizeRelV relativeFrom="page">
+                    <wp14:pctHeight>0</wp14:pctHeight>
+                  </wp14:sizeRelV>
+                </wp:anchor>
+              </w:drawing>
+            </w:r>
+            <w:r>
+              <w:rPr>
+                <w:rFonts w:ascii="Times New Roman" w:eastAsia="SimSun" w:hAnsi="Times New Roman"/>
+                <w:noProof/>
+                <w:color w:val="00000A"/>
+                <w:sz w:val="20"/>
+                <w:szCs w:val="20"/>
+              </w:rPr>
+              <w:drawing>
+                <wp:anchor distT="0" distB="0" distL="114300" distR="114300" simplePos="0" relativeHeight="251660288" behindDoc="0" locked="0" layoutInCell="1" allowOverlap="1" wp14:anchorId="6D52FC74" wp14:editId="3990A5D1">
+                  <wp:simplePos x="0" y="0"/>
+                  <wp:positionH relativeFrom="column">
+                    <wp:posOffset>-156210</wp:posOffset>
+                  </wp:positionH>
+                  <wp:positionV relativeFrom="paragraph">
+                    <wp:posOffset>1624965</wp:posOffset>
+                  </wp:positionV>
+                  <wp:extent cx="781050" cy="561340"/>
+                  <wp:effectExtent l="0" t="0" r="0" b="0"/>
+                  <wp:wrapNone/>
+                  <wp:docPr id="10" name="Рисунок 10"/>
+                  <wp:cNvGraphicFramePr>
+                    <a:graphicFrameLocks xmlns:a="http://schemas.openxmlformats.org/drawingml/2006/main" noChangeAspect="1"/>
+                  </wp:cNvGraphicFramePr>
+                  <a:graphic xmlns:a="http://schemas.openxmlformats.org/drawingml/2006/main">
+                    <a:graphicData uri="http://schemas.openxmlformats.org/drawingml/2006/picture">
+                      <pic:pic xmlns:pic="http://schemas.openxmlformats.org/drawingml/2006/picture">
+                        <pic:nvPicPr>
+                          <pic:cNvPr id="0" name="Picture 1"/>
+                          <pic:cNvPicPr>
+                            <a:picLocks noChangeAspect="1" noChangeArrowheads="1"/>
+                          </pic:cNvPicPr>
+                        </pic:nvPicPr>
+                        <pic:blipFill>
+                          <a:blip r:embed="rId5">
+                            <a:extLst>
+                              <a:ext uri="{28A0092B-C50C-407E-A947-70E740481C1C}">
+                                <a14:useLocalDpi xmlns:a14="http://schemas.microsoft.com/office/drawing/2010/main" val="0"/>
+                              </a:ext>
+                            </a:extLst>
+                          </a:blip>
+                          <a:srcRect/>
+                          <a:stretch>
+                            <a:fillRect/>
+                          </a:stretch>
+                        </pic:blipFill>
+                        <pic:spPr bwMode="auto">
+                          <a:xfrm rot="21352491">
+                            <a:off x="0" y="0"/>
+                            <a:ext cx="781050" cy="561340"/>
+                          </a:xfrm>
+                          <a:prstGeom prst="rect">
+                            <a:avLst/>
+                          </a:prstGeom>
+                          <a:noFill/>
+                          <a:ln>
+                            <a:noFill/>
+                          </a:ln>
+                        </pic:spPr>
+                      </pic:pic>
+                    </a:graphicData>
+                  </a:graphic>
+                  <wp14:sizeRelH relativeFrom="page">
+                    <wp14:pctWidth>0</wp14:pctWidth>
+                  </wp14:sizeRelH>
+                  <wp14:sizeRelV relativeFrom="page">
+                    <wp14:pctHeight>0</wp14:pctHeight>
+                  </wp14:sizeRelV>
+                </wp:anchor>
+              </w:drawing>
+            </w:r>
+            <w:r>
+              <w:rPr>
+                <w:rFonts w:ascii="Times New Roman" w:eastAsia="SimSun" w:hAnsi="Times New Roman"/>
+                <w:noProof/>
+                <w:color w:val="00000A"/>
+                <w:sz w:val="20"/>
+                <w:szCs w:val="20"/>
+              </w:rPr>
+              <w:drawing>
+                <wp:anchor distT="0" distB="0" distL="114300" distR="114300" simplePos="0" relativeHeight="251661312" behindDoc="0" locked="0" layoutInCell="1" allowOverlap="1" wp14:anchorId="127C7ED4" wp14:editId="6F5C0DF7">
+                  <wp:simplePos x="0" y="0"/>
+                  <wp:positionH relativeFrom="column">
+                    <wp:posOffset>-112395</wp:posOffset>
+                  </wp:positionH>
+                  <wp:positionV relativeFrom="paragraph">
+                    <wp:posOffset>971550</wp:posOffset>
+                  </wp:positionV>
+                  <wp:extent cx="781050" cy="561340"/>
+                  <wp:effectExtent l="0" t="0" r="0" b="0"/>
+                  <wp:wrapNone/>
+                  <wp:docPr id="3" name="Рисунок 3"/>
+                  <wp:cNvGraphicFramePr>
+                    <a:graphicFrameLocks xmlns:a="http://schemas.openxmlformats.org/drawingml/2006/main" noChangeAspect="1"/>
+                  </wp:cNvGraphicFramePr>
+                  <a:graphic xmlns:a="http://schemas.openxmlformats.org/drawingml/2006/main">
+                    <a:graphicData uri="http://schemas.openxmlformats.org/drawingml/2006/picture">
+                      <pic:pic xmlns:pic="http://schemas.openxmlformats.org/drawingml/2006/picture">
+                        <pic:nvPicPr>
+                          <pic:cNvPr id="0" name="Picture 1"/>
+                          <pic:cNvPicPr>
+                            <a:picLocks noChangeAspect="1" noChangeArrowheads="1"/>
+                          </pic:cNvPicPr>
+                        </pic:nvPicPr>
+                        <pic:blipFill>
+                          <a:blip r:embed="rId5">
+                            <a:extLst>
+                              <a:ext uri="{28A0092B-C50C-407E-A947-70E740481C1C}">
+                                <a14:useLocalDpi xmlns:a14="http://schemas.microsoft.com/office/drawing/2010/main" val="0"/>
+                              </a:ext>
+                            </a:extLst>
+                          </a:blip>
+                          <a:srcRect/>
+                          <a:stretch>
+                            <a:fillRect/>
+                          </a:stretch>
+                        </pic:blipFill>
+                        <pic:spPr bwMode="auto">
+                          <a:xfrm rot="21352491">
+                            <a:off x="0" y="0"/>
+                            <a:ext cx="781050" cy="561340"/>
+                          </a:xfrm>
+                          <a:prstGeom prst="rect">
+                            <a:avLst/>
+                          </a:prstGeom>
+                          <a:noFill/>
+                          <a:ln>
+                            <a:noFill/>
+                          </a:ln>
+                        </pic:spPr>
+                      </pic:pic>
+                    </a:graphicData>
+                  </a:graphic>
+                  <wp14:sizeRelH relativeFrom="page">
+                    <wp14:pctWidth>0</wp14:pctWidth>
+                  </wp14:sizeRelH>
+                  <wp14:sizeRelV relativeFrom="page">
+                    <wp14:pctHeight>0</wp14:pctHeight>
+                  </wp14:sizeRelV>
+                </wp:anchor>
+              </w:drawing>
+            </w:r>
+            <w:r>
+              <w:rPr>
+                <w:rFonts w:ascii="Times New Roman" w:eastAsia="SimSun" w:hAnsi="Times New Roman"/>
+                <w:noProof/>
+                <w:color w:val="00000A"/>
+                <w:sz w:val="20"/>
+                <w:szCs w:val="20"/>
+              </w:rPr>
+              <w:drawing>
+                <wp:anchor distT="0" distB="0" distL="114300" distR="114300" simplePos="0" relativeHeight="251662336" behindDoc="0" locked="0" layoutInCell="1" allowOverlap="1" wp14:anchorId="05F2B5E2" wp14:editId="16F9270E">
+                  <wp:simplePos x="0" y="0"/>
+                  <wp:positionH relativeFrom="column">
+                    <wp:posOffset>-94615</wp:posOffset>
+                  </wp:positionH>
+                  <wp:positionV relativeFrom="paragraph">
+                    <wp:posOffset>2825750</wp:posOffset>
+                  </wp:positionV>
+                  <wp:extent cx="781050" cy="561340"/>
+                  <wp:effectExtent l="0" t="0" r="0" b="0"/>
+                  <wp:wrapNone/>
+                  <wp:docPr id="11" name="Рисунок 11"/>
+                  <wp:cNvGraphicFramePr>
+                    <a:graphicFrameLocks xmlns:a="http://schemas.openxmlformats.org/drawingml/2006/main" noChangeAspect="1"/>
+                  </wp:cNvGraphicFramePr>
+                  <a:graphic xmlns:a="http://schemas.openxmlformats.org/drawingml/2006/main">
+                    <a:graphicData uri="http://schemas.openxmlformats.org/drawingml/2006/picture">
+                      <pic:pic xmlns:pic="http://schemas.openxmlformats.org/drawingml/2006/picture">
+                        <pic:nvPicPr>
+                          <pic:cNvPr id="0" name="Picture 1"/>
+                          <pic:cNvPicPr>
+                            <a:picLocks noChangeAspect="1" noChangeArrowheads="1"/>
+                          </pic:cNvPicPr>
+                        </pic:nvPicPr>
+                        <pic:blipFill>
+                          <a:blip r:embed="rId5">
+                            <a:extLst>
+                              <a:ext uri="{28A0092B-C50C-407E-A947-70E740481C1C}">
+                                <a14:useLocalDpi xmlns:a14="http://schemas.microsoft.com/office/drawing/2010/main" val="0"/>
+                              </a:ext>
+                            </a:extLst>
+                          </a:blip>
+                          <a:srcRect/>
+                          <a:stretch>
+                            <a:fillRect/>
+                          </a:stretch>
+                        </pic:blipFill>
+                        <pic:spPr bwMode="auto">
+                          <a:xfrm rot="21352491">
+                            <a:off x="0" y="0"/>
+                            <a:ext cx="781050" cy="561340"/>
+                          </a:xfrm>
+                          <a:prstGeom prst="rect">
+                            <a:avLst/>
+                          </a:prstGeom>
+                          <a:noFill/>
+                          <a:ln>
+                            <a:noFill/>
+                          </a:ln>
+                        </pic:spPr>
+                      </pic:pic>
+                    </a:graphicData>
+                  </a:graphic>
+                  <wp14:sizeRelH relativeFrom="page">
+                    <wp14:pctWidth>0</wp14:pctWidth>
+                  </wp14:sizeRelH>
+                  <wp14:sizeRelV relativeFrom="page">
+                    <wp14:pctHeight>0</wp14:pctHeight>
+                  </wp14:sizeRelV>
+                </wp:anchor>
+              </w:drawing>
+            </w:r>
+            <w:r>
+              <w:rPr>
+                <w:rFonts w:ascii="Times New Roman" w:eastAsia="SimSun" w:hAnsi="Times New Roman"/>
+                <w:noProof/>
+                <w:color w:val="00000A"/>
+                <w:sz w:val="20"/>
+                <w:szCs w:val="20"/>
+              </w:rPr>
+              <w:drawing>
+                <wp:anchor distT="0" distB="0" distL="114300" distR="114300" simplePos="0" relativeHeight="251663360" behindDoc="0" locked="0" layoutInCell="1" allowOverlap="1" wp14:anchorId="4D570BD2" wp14:editId="011B7F8E">
+                  <wp:simplePos x="0" y="0"/>
+                  <wp:positionH relativeFrom="column">
+                    <wp:posOffset>-179705</wp:posOffset>
+                  </wp:positionH>
+                  <wp:positionV relativeFrom="paragraph">
+                    <wp:posOffset>2447925</wp:posOffset>
+                  </wp:positionV>
+                  <wp:extent cx="781050" cy="561340"/>
+                  <wp:effectExtent l="0" t="0" r="0" b="0"/>
+                  <wp:wrapNone/>
+                  <wp:docPr id="12" name="Рисунок 12"/>
+                  <wp:cNvGraphicFramePr>
+                    <a:graphicFrameLocks xmlns:a="http://schemas.openxmlformats.org/drawingml/2006/main" noChangeAspect="1"/>
+                  </wp:cNvGraphicFramePr>
+                  <a:graphic xmlns:a="http://schemas.openxmlformats.org/drawingml/2006/main">
+                    <a:graphicData uri="http://schemas.openxmlformats.org/drawingml/2006/picture">
+                      <pic:pic xmlns:pic="http://schemas.openxmlformats.org/drawingml/2006/picture">
+                        <pic:nvPicPr>
+                          <pic:cNvPr id="0" name="Picture 1"/>
+                          <pic:cNvPicPr>
+                            <a:picLocks noChangeAspect="1" noChangeArrowheads="1"/>
+                          </pic:cNvPicPr>
+                        </pic:nvPicPr>
+                        <pic:blipFill>
+                          <a:blip r:embed="rId5">
+                            <a:extLst>
+                              <a:ext uri="{28A0092B-C50C-407E-A947-70E740481C1C}">
+                                <a14:useLocalDpi xmlns:a14="http://schemas.microsoft.com/office/drawing/2010/main" val="0"/>
+                              </a:ext>
+                            </a:extLst>
+                          </a:blip>
+                          <a:srcRect/>
+                          <a:stretch>
+                            <a:fillRect/>
+                          </a:stretch>
+                        </pic:blipFill>
+                        <pic:spPr bwMode="auto">
+                          <a:xfrm rot="21352491">
+                            <a:off x="0" y="0"/>
+                            <a:ext cx="781050" cy="561340"/>
+                          </a:xfrm>
+                          <a:prstGeom prst="rect">
+                            <a:avLst/>
+                          </a:prstGeom>
+                          <a:noFill/>
+                          <a:ln>
+                            <a:noFill/>
+                          </a:ln>
+                        </pic:spPr>
+                      </pic:pic>
+                    </a:graphicData>
+                  </a:graphic>
+                  <wp14:sizeRelH relativeFrom="page">
+                    <wp14:pctWidth>0</wp14:pctWidth>
+                  </wp14:sizeRelH>
+                  <wp14:sizeRelV relativeFrom="page">
+                    <wp14:pctHeight>0</wp14:pctHeight>
+                  </wp14:sizeRelV>
+                </wp:anchor>
+              </w:drawing>
+            </w:r>
+            <w:r>
+              <w:rPr>
+                <w:rFonts w:ascii="Times New Roman" w:eastAsia="SimSun" w:hAnsi="Times New Roman"/>
+                <w:noProof/>
+                <w:color w:val="00000A"/>
+                <w:sz w:val="20"/>
+                <w:szCs w:val="20"/>
+              </w:rPr>
+              <w:drawing>
+                <wp:anchor distT="0" distB="0" distL="114300" distR="114300" simplePos="0" relativeHeight="251664384" behindDoc="0" locked="0" layoutInCell="1" allowOverlap="1" wp14:anchorId="420A36ED" wp14:editId="6C8D3AF3">
+                  <wp:simplePos x="0" y="0"/>
+                  <wp:positionH relativeFrom="column">
+                    <wp:posOffset>-116205</wp:posOffset>
+                  </wp:positionH>
+                  <wp:positionV relativeFrom="paragraph">
+                    <wp:posOffset>2011680</wp:posOffset>
+                  </wp:positionV>
+                  <wp:extent cx="703580" cy="561975"/>
+                  <wp:effectExtent l="0" t="0" r="0" b="0"/>
+                  <wp:wrapNone/>
+                  <wp:docPr id="13" name="Рисунок 13"/>
+                  <wp:cNvGraphicFramePr>
+                    <a:graphicFrameLocks xmlns:a="http://schemas.openxmlformats.org/drawingml/2006/main" noChangeAspect="1"/>
+                  </wp:cNvGraphicFramePr>
+                  <a:graphic xmlns:a="http://schemas.openxmlformats.org/drawingml/2006/main">
+                    <a:graphicData uri="http://schemas.openxmlformats.org/drawingml/2006/picture">
+                      <pic:pic xmlns:pic="http://schemas.openxmlformats.org/drawingml/2006/picture">
+                        <pic:nvPicPr>
+                          <pic:cNvPr id="0" name="Picture 1"/>
+                          <pic:cNvPicPr>
+                            <a:picLocks noChangeAspect="1" noChangeArrowheads="1"/>
+                          </pic:cNvPicPr>
+                        </pic:nvPicPr>
+                        <pic:blipFill>
+                          <a:blip r:embed="rId5">
+                            <a:extLst>
+                              <a:ext uri="{28A0092B-C50C-407E-A947-70E740481C1C}">
+                                <a14:useLocalDpi xmlns:a14="http://schemas.microsoft.com/office/drawing/2010/main" val="0"/>
+                              </a:ext>
+                            </a:extLst>
+                          </a:blip>
+                          <a:srcRect/>
+                          <a:stretch>
+                            <a:fillRect/>
+                          </a:stretch>
+                        </pic:blipFill>
+                        <pic:spPr bwMode="auto">
+                          <a:xfrm>
+                            <a:off x="0" y="0"/>
+                            <a:ext cx="703580" cy="561975"/>
+                          </a:xfrm>
+                          <a:prstGeom prst="rect">
+                            <a:avLst/>
+                          </a:prstGeom>
+                          <a:noFill/>
+                          <a:ln>
+                            <a:noFill/>
+                          </a:ln>
+                        </pic:spPr>
+                      </pic:pic>
+                    </a:graphicData>
+                  </a:graphic>
+                  <wp14:sizeRelH relativeFrom="page">
+                    <wp14:pctWidth>0</wp14:pctWidth>
+                  </wp14:sizeRelH>
+                  <wp14:sizeRelV relativeFrom="page">
+                    <wp14:pctHeight>0</wp14:pctHeight>
+                  </wp14:sizeRelV>
+                </wp:anchor>
+              </w:drawing>
+            </w:r>
             <w:r>
               <w:rPr>
                 <w:rFonts w:ascii="Times New Roman" w:hAnsi="Times New Roman"/>
@@ -1232,7 +1695,7 @@
         </w:trPr>
         <w:tc>
           <w:tcPr>
-            <w:tcW w:w="220" w:type="pct"/>
+            <w:tcW w:w="222" w:type="pct"/>
             <w:tcBorders>
               <w:top w:val="single" w:sz="4" w:space="0" w:color="auto"/>
               <w:left w:val="single" w:sz="4" w:space="0" w:color="auto"/>
@@ -1258,7 +1721,7 @@
         </w:tc>
         <w:tc>
           <w:tcPr>
-            <w:tcW w:w="1632" w:type="pct"/>
+            <w:tcW w:w="1574" w:type="pct"/>
             <w:tcBorders>
               <w:top w:val="single" w:sz="4" w:space="0" w:color="auto"/>
               <w:left w:val="single" w:sz="4" w:space="0" w:color="auto"/>
@@ -1283,7 +1746,7 @@
         </w:tc>
         <w:tc>
           <w:tcPr>
-            <w:tcW w:w="637" w:type="pct"/>
+            <w:tcW w:w="513" w:type="pct"/>
             <w:tcBorders>
               <w:top w:val="single" w:sz="4" w:space="0" w:color="auto"/>
               <w:left w:val="single" w:sz="4" w:space="0" w:color="auto"/>
@@ -1308,7 +1771,7 @@
         </w:tc>
         <w:tc>
           <w:tcPr>
-            <w:tcW w:w="448" w:type="pct"/>
+            <w:tcW w:w="450" w:type="pct"/>
             <w:tcBorders>
               <w:top w:val="single" w:sz="4" w:space="0" w:color="auto"/>
               <w:left w:val="single" w:sz="4" w:space="0" w:color="auto"/>
@@ -1323,68 +1786,92 @@
                 <w:rFonts w:ascii="Times New Roman" w:hAnsi="Times New Roman"/>
               </w:rPr>
             </w:pPr>
-          </w:p>
-        </w:tc>
-        <w:tc>
-          <w:tcPr>
-            <w:tcW w:w="638" w:type="pct"/>
-            <w:tcBorders>
-              <w:top w:val="single" w:sz="4" w:space="0" w:color="auto"/>
-              <w:left w:val="single" w:sz="4" w:space="0" w:color="auto"/>
-              <w:bottom w:val="single" w:sz="4" w:space="0" w:color="auto"/>
-              <w:right w:val="single" w:sz="4" w:space="0" w:color="auto"/>
-            </w:tcBorders>
-          </w:tcPr>
-          <w:p>
-            <w:pPr>
-              <w:spacing w:after="0" w:line="240" w:lineRule="auto"/>
-              <w:rPr>
-                <w:rFonts w:ascii="Times New Roman" w:hAnsi="Times New Roman"/>
-              </w:rPr>
-            </w:pPr>
-          </w:p>
-        </w:tc>
-        <w:tc>
-          <w:tcPr>
-            <w:tcW w:w="447" w:type="pct"/>
-            <w:tcBorders>
-              <w:top w:val="single" w:sz="4" w:space="0" w:color="auto"/>
-              <w:left w:val="single" w:sz="4" w:space="0" w:color="auto"/>
-              <w:bottom w:val="single" w:sz="4" w:space="0" w:color="auto"/>
-              <w:right w:val="single" w:sz="4" w:space="0" w:color="auto"/>
-            </w:tcBorders>
-          </w:tcPr>
-          <w:p>
-            <w:pPr>
-              <w:spacing w:after="0" w:line="240" w:lineRule="auto"/>
-              <w:rPr>
-                <w:rFonts w:ascii="Times New Roman" w:hAnsi="Times New Roman"/>
-              </w:rPr>
-            </w:pPr>
-          </w:p>
-        </w:tc>
-        <w:tc>
-          <w:tcPr>
-            <w:tcW w:w="510" w:type="pct"/>
-            <w:tcBorders>
-              <w:top w:val="single" w:sz="4" w:space="0" w:color="auto"/>
-              <w:left w:val="single" w:sz="4" w:space="0" w:color="auto"/>
-              <w:bottom w:val="single" w:sz="4" w:space="0" w:color="auto"/>
-              <w:right w:val="single" w:sz="4" w:space="0" w:color="auto"/>
-            </w:tcBorders>
-          </w:tcPr>
-          <w:p>
-            <w:pPr>
-              <w:spacing w:after="0" w:line="240" w:lineRule="auto"/>
-              <w:rPr>
-                <w:rFonts w:ascii="Times New Roman" w:hAnsi="Times New Roman"/>
-              </w:rPr>
-            </w:pPr>
-          </w:p>
-        </w:tc>
-        <w:tc>
-          <w:tcPr>
-            <w:tcW w:w="468" w:type="pct"/>
+            <w:r>
+              <w:rPr>
+                <w:rFonts w:ascii="Times New Roman" w:hAnsi="Times New Roman"/>
+              </w:rPr>
+              <w:t>85</w:t>
+            </w:r>
+          </w:p>
+        </w:tc>
+        <w:tc>
+          <w:tcPr>
+            <w:tcW w:w="576" w:type="pct"/>
+            <w:tcBorders>
+              <w:top w:val="single" w:sz="4" w:space="0" w:color="auto"/>
+              <w:left w:val="single" w:sz="4" w:space="0" w:color="auto"/>
+              <w:bottom w:val="single" w:sz="4" w:space="0" w:color="auto"/>
+              <w:right w:val="single" w:sz="4" w:space="0" w:color="auto"/>
+            </w:tcBorders>
+          </w:tcPr>
+          <w:p>
+            <w:pPr>
+              <w:spacing w:after="0" w:line="240" w:lineRule="auto"/>
+              <w:rPr>
+                <w:rFonts w:ascii="Times New Roman" w:hAnsi="Times New Roman"/>
+              </w:rPr>
+            </w:pPr>
+            <w:r>
+              <w:rPr>
+                <w:rFonts w:ascii="Times New Roman" w:hAnsi="Times New Roman"/>
+              </w:rPr>
+              <w:t xml:space="preserve">Отлично </w:t>
+            </w:r>
+          </w:p>
+        </w:tc>
+        <w:tc>
+          <w:tcPr>
+            <w:tcW w:w="512" w:type="pct"/>
+            <w:tcBorders>
+              <w:top w:val="single" w:sz="4" w:space="0" w:color="auto"/>
+              <w:left w:val="single" w:sz="4" w:space="0" w:color="auto"/>
+              <w:bottom w:val="single" w:sz="4" w:space="0" w:color="auto"/>
+              <w:right w:val="single" w:sz="4" w:space="0" w:color="auto"/>
+            </w:tcBorders>
+          </w:tcPr>
+          <w:p>
+            <w:pPr>
+              <w:spacing w:after="0" w:line="240" w:lineRule="auto"/>
+              <w:rPr>
+                <w:rFonts w:ascii="Times New Roman" w:hAnsi="Times New Roman"/>
+              </w:rPr>
+            </w:pPr>
+            <w:r>
+              <w:rPr>
+                <w:rFonts w:ascii="Times New Roman" w:hAnsi="Times New Roman"/>
+              </w:rPr>
+              <w:t>Отлично</w:t>
+            </w:r>
+          </w:p>
+        </w:tc>
+        <w:tc>
+          <w:tcPr>
+            <w:tcW w:w="512" w:type="pct"/>
+            <w:tcBorders>
+              <w:top w:val="single" w:sz="4" w:space="0" w:color="auto"/>
+              <w:left w:val="single" w:sz="4" w:space="0" w:color="auto"/>
+              <w:bottom w:val="single" w:sz="4" w:space="0" w:color="auto"/>
+              <w:right w:val="single" w:sz="4" w:space="0" w:color="auto"/>
+            </w:tcBorders>
+          </w:tcPr>
+          <w:p>
+            <w:pPr>
+              <w:spacing w:after="0" w:line="240" w:lineRule="auto"/>
+              <w:rPr>
+                <w:rFonts w:ascii="Times New Roman" w:hAnsi="Times New Roman"/>
+              </w:rPr>
+            </w:pPr>
+            <w:r>
+              <w:rPr>
+                <w:rFonts w:ascii="Times New Roman" w:hAnsi="Times New Roman"/>
+              </w:rPr>
+              <w:t>Отлично</w:t>
+            </w:r>
+          </w:p>
+        </w:tc>
+        <w:tc>
+          <w:tcPr>
+            <w:tcW w:w="641" w:type="pct"/>
             <w:tcBorders>
               <w:top w:val="single" w:sz="4" w:space="0" w:color="auto"/>
               <w:left w:val="single" w:sz="4" w:space="0" w:color="auto"/>
@@ -1408,7 +1895,7 @@
         </w:trPr>
         <w:tc>
           <w:tcPr>
-            <w:tcW w:w="220" w:type="pct"/>
+            <w:tcW w:w="222" w:type="pct"/>
             <w:tcBorders>
               <w:top w:val="single" w:sz="4" w:space="0" w:color="auto"/>
               <w:left w:val="single" w:sz="4" w:space="0" w:color="auto"/>
@@ -1434,7 +1921,7 @@
         </w:tc>
         <w:tc>
           <w:tcPr>
-            <w:tcW w:w="1632" w:type="pct"/>
+            <w:tcW w:w="1574" w:type="pct"/>
             <w:tcBorders>
               <w:top w:val="single" w:sz="4" w:space="0" w:color="auto"/>
               <w:left w:val="single" w:sz="4" w:space="0" w:color="auto"/>
@@ -1459,7 +1946,7 @@
         </w:tc>
         <w:tc>
           <w:tcPr>
-            <w:tcW w:w="637" w:type="pct"/>
+            <w:tcW w:w="513" w:type="pct"/>
             <w:tcBorders>
               <w:top w:val="single" w:sz="4" w:space="0" w:color="auto"/>
               <w:left w:val="single" w:sz="4" w:space="0" w:color="auto"/>
@@ -1484,7 +1971,7 @@
         </w:tc>
         <w:tc>
           <w:tcPr>
-            <w:tcW w:w="448" w:type="pct"/>
+            <w:tcW w:w="450" w:type="pct"/>
             <w:tcBorders>
               <w:top w:val="single" w:sz="4" w:space="0" w:color="auto"/>
               <w:left w:val="single" w:sz="4" w:space="0" w:color="auto"/>
@@ -1499,82 +1986,461 @@
                 <w:rFonts w:ascii="Times New Roman" w:hAnsi="Times New Roman"/>
               </w:rPr>
             </w:pPr>
-          </w:p>
-        </w:tc>
-        <w:tc>
-          <w:tcPr>
-            <w:tcW w:w="638" w:type="pct"/>
-            <w:tcBorders>
-              <w:top w:val="single" w:sz="4" w:space="0" w:color="auto"/>
-              <w:left w:val="single" w:sz="4" w:space="0" w:color="auto"/>
-              <w:bottom w:val="single" w:sz="4" w:space="0" w:color="auto"/>
-              <w:right w:val="single" w:sz="4" w:space="0" w:color="auto"/>
-            </w:tcBorders>
-          </w:tcPr>
-          <w:p>
-            <w:pPr>
-              <w:spacing w:after="0" w:line="240" w:lineRule="auto"/>
-              <w:rPr>
-                <w:rFonts w:ascii="Times New Roman" w:hAnsi="Times New Roman"/>
-              </w:rPr>
-            </w:pPr>
-          </w:p>
-        </w:tc>
-        <w:tc>
-          <w:tcPr>
-            <w:tcW w:w="447" w:type="pct"/>
-            <w:tcBorders>
-              <w:top w:val="single" w:sz="4" w:space="0" w:color="auto"/>
-              <w:left w:val="single" w:sz="4" w:space="0" w:color="auto"/>
-              <w:bottom w:val="single" w:sz="4" w:space="0" w:color="auto"/>
-              <w:right w:val="single" w:sz="4" w:space="0" w:color="auto"/>
-            </w:tcBorders>
-          </w:tcPr>
-          <w:p>
-            <w:pPr>
-              <w:spacing w:after="0" w:line="240" w:lineRule="auto"/>
-              <w:rPr>
-                <w:rFonts w:ascii="Times New Roman" w:hAnsi="Times New Roman"/>
-              </w:rPr>
-            </w:pPr>
-          </w:p>
-        </w:tc>
-        <w:tc>
-          <w:tcPr>
-            <w:tcW w:w="510" w:type="pct"/>
-            <w:tcBorders>
-              <w:top w:val="single" w:sz="4" w:space="0" w:color="auto"/>
-              <w:left w:val="single" w:sz="4" w:space="0" w:color="auto"/>
-              <w:bottom w:val="single" w:sz="4" w:space="0" w:color="auto"/>
-              <w:right w:val="single" w:sz="4" w:space="0" w:color="auto"/>
-            </w:tcBorders>
-          </w:tcPr>
-          <w:p>
-            <w:pPr>
-              <w:spacing w:after="0" w:line="240" w:lineRule="auto"/>
-              <w:rPr>
-                <w:rFonts w:ascii="Times New Roman" w:hAnsi="Times New Roman"/>
-              </w:rPr>
-            </w:pPr>
-          </w:p>
-        </w:tc>
-        <w:tc>
-          <w:tcPr>
-            <w:tcW w:w="468" w:type="pct"/>
-            <w:tcBorders>
-              <w:top w:val="single" w:sz="4" w:space="0" w:color="auto"/>
-              <w:left w:val="single" w:sz="4" w:space="0" w:color="auto"/>
-              <w:bottom w:val="single" w:sz="4" w:space="0" w:color="auto"/>
-              <w:right w:val="single" w:sz="4" w:space="0" w:color="auto"/>
-            </w:tcBorders>
-          </w:tcPr>
-          <w:p>
-            <w:pPr>
-              <w:spacing w:after="0" w:line="240" w:lineRule="auto"/>
-              <w:rPr>
-                <w:rFonts w:ascii="Times New Roman" w:hAnsi="Times New Roman"/>
-              </w:rPr>
-            </w:pPr>
+            <w:r>
+              <w:rPr>
+                <w:rFonts w:ascii="Times New Roman" w:hAnsi="Times New Roman"/>
+              </w:rPr>
+              <w:t>85</w:t>
+            </w:r>
+          </w:p>
+        </w:tc>
+        <w:tc>
+          <w:tcPr>
+            <w:tcW w:w="576" w:type="pct"/>
+            <w:tcBorders>
+              <w:top w:val="single" w:sz="4" w:space="0" w:color="auto"/>
+              <w:left w:val="single" w:sz="4" w:space="0" w:color="auto"/>
+              <w:bottom w:val="single" w:sz="4" w:space="0" w:color="auto"/>
+              <w:right w:val="single" w:sz="4" w:space="0" w:color="auto"/>
+            </w:tcBorders>
+          </w:tcPr>
+          <w:p>
+            <w:pPr>
+              <w:spacing w:after="0" w:line="240" w:lineRule="auto"/>
+              <w:rPr>
+                <w:rFonts w:ascii="Times New Roman" w:hAnsi="Times New Roman"/>
+              </w:rPr>
+            </w:pPr>
+            <w:r>
+              <w:rPr>
+                <w:rFonts w:ascii="Times New Roman" w:hAnsi="Times New Roman"/>
+              </w:rPr>
+              <w:t xml:space="preserve">Отлично </w:t>
+            </w:r>
+          </w:p>
+        </w:tc>
+        <w:tc>
+          <w:tcPr>
+            <w:tcW w:w="512" w:type="pct"/>
+            <w:tcBorders>
+              <w:top w:val="single" w:sz="4" w:space="0" w:color="auto"/>
+              <w:left w:val="single" w:sz="4" w:space="0" w:color="auto"/>
+              <w:bottom w:val="single" w:sz="4" w:space="0" w:color="auto"/>
+              <w:right w:val="single" w:sz="4" w:space="0" w:color="auto"/>
+            </w:tcBorders>
+          </w:tcPr>
+          <w:p>
+            <w:pPr>
+              <w:spacing w:after="0" w:line="240" w:lineRule="auto"/>
+              <w:rPr>
+                <w:rFonts w:ascii="Times New Roman" w:hAnsi="Times New Roman"/>
+              </w:rPr>
+            </w:pPr>
+            <w:r>
+              <w:rPr>
+                <w:rFonts w:ascii="Times New Roman" w:hAnsi="Times New Roman"/>
+              </w:rPr>
+              <w:t>Отлично</w:t>
+            </w:r>
+          </w:p>
+        </w:tc>
+        <w:tc>
+          <w:tcPr>
+            <w:tcW w:w="512" w:type="pct"/>
+            <w:tcBorders>
+              <w:top w:val="single" w:sz="4" w:space="0" w:color="auto"/>
+              <w:left w:val="single" w:sz="4" w:space="0" w:color="auto"/>
+              <w:bottom w:val="single" w:sz="4" w:space="0" w:color="auto"/>
+              <w:right w:val="single" w:sz="4" w:space="0" w:color="auto"/>
+            </w:tcBorders>
+          </w:tcPr>
+          <w:p>
+            <w:pPr>
+              <w:spacing w:after="0" w:line="240" w:lineRule="auto"/>
+              <w:rPr>
+                <w:rFonts w:ascii="Times New Roman" w:hAnsi="Times New Roman"/>
+              </w:rPr>
+            </w:pPr>
+            <w:r>
+              <w:rPr>
+                <w:rFonts w:ascii="Times New Roman" w:hAnsi="Times New Roman"/>
+              </w:rPr>
+              <w:t>Отлично</w:t>
+            </w:r>
+          </w:p>
+        </w:tc>
+        <w:tc>
+          <w:tcPr>
+            <w:tcW w:w="641" w:type="pct"/>
+            <w:tcBorders>
+              <w:top w:val="single" w:sz="4" w:space="0" w:color="auto"/>
+              <w:left w:val="single" w:sz="4" w:space="0" w:color="auto"/>
+              <w:bottom w:val="single" w:sz="4" w:space="0" w:color="auto"/>
+              <w:right w:val="single" w:sz="4" w:space="0" w:color="auto"/>
+            </w:tcBorders>
+          </w:tcPr>
+          <w:p>
+            <w:pPr>
+              <w:spacing w:after="0" w:line="240" w:lineRule="auto"/>
+              <w:rPr>
+                <w:rFonts w:ascii="Times New Roman" w:hAnsi="Times New Roman"/>
+              </w:rPr>
+            </w:pPr>
+            <w:r>
+              <w:rPr>
+                <w:rFonts w:ascii="Times New Roman" w:eastAsia="SimSun" w:hAnsi="Times New Roman"/>
+                <w:noProof/>
+                <w:color w:val="00000A"/>
+                <w:sz w:val="20"/>
+                <w:szCs w:val="20"/>
+              </w:rPr>
+              <w:drawing>
+                <wp:anchor distT="0" distB="0" distL="114300" distR="114300" simplePos="0" relativeHeight="251680768" behindDoc="0" locked="0" layoutInCell="1" allowOverlap="1" wp14:anchorId="628B9C8D" wp14:editId="10E29420">
+                  <wp:simplePos x="0" y="0"/>
+                  <wp:positionH relativeFrom="column">
+                    <wp:posOffset>-78740</wp:posOffset>
+                  </wp:positionH>
+                  <wp:positionV relativeFrom="paragraph">
+                    <wp:posOffset>-113665</wp:posOffset>
+                  </wp:positionV>
+                  <wp:extent cx="607695" cy="618490"/>
+                  <wp:effectExtent l="0" t="0" r="1905" b="0"/>
+                  <wp:wrapNone/>
+                  <wp:docPr id="1" name="Рисунок 1"/>
+                  <wp:cNvGraphicFramePr>
+                    <a:graphicFrameLocks xmlns:a="http://schemas.openxmlformats.org/drawingml/2006/main" noChangeAspect="1"/>
+                  </wp:cNvGraphicFramePr>
+                  <a:graphic xmlns:a="http://schemas.openxmlformats.org/drawingml/2006/main">
+                    <a:graphicData uri="http://schemas.openxmlformats.org/drawingml/2006/picture">
+                      <pic:pic xmlns:pic="http://schemas.openxmlformats.org/drawingml/2006/picture">
+                        <pic:nvPicPr>
+                          <pic:cNvPr id="0" name="Picture 1"/>
+                          <pic:cNvPicPr>
+                            <a:picLocks noChangeAspect="1" noChangeArrowheads="1"/>
+                          </pic:cNvPicPr>
+                        </pic:nvPicPr>
+                        <pic:blipFill>
+                          <a:blip r:embed="rId5">
+                            <a:extLst>
+                              <a:ext uri="{28A0092B-C50C-407E-A947-70E740481C1C}">
+                                <a14:useLocalDpi xmlns:a14="http://schemas.microsoft.com/office/drawing/2010/main" val="0"/>
+                              </a:ext>
+                            </a:extLst>
+                          </a:blip>
+                          <a:srcRect/>
+                          <a:stretch>
+                            <a:fillRect/>
+                          </a:stretch>
+                        </pic:blipFill>
+                        <pic:spPr bwMode="auto">
+                          <a:xfrm rot="425208">
+                            <a:off x="0" y="0"/>
+                            <a:ext cx="607695" cy="618490"/>
+                          </a:xfrm>
+                          <a:prstGeom prst="rect">
+                            <a:avLst/>
+                          </a:prstGeom>
+                          <a:noFill/>
+                          <a:ln>
+                            <a:noFill/>
+                          </a:ln>
+                        </pic:spPr>
+                      </pic:pic>
+                    </a:graphicData>
+                  </a:graphic>
+                  <wp14:sizeRelH relativeFrom="page">
+                    <wp14:pctWidth>0</wp14:pctWidth>
+                  </wp14:sizeRelH>
+                  <wp14:sizeRelV relativeFrom="page">
+                    <wp14:pctHeight>0</wp14:pctHeight>
+                  </wp14:sizeRelV>
+                </wp:anchor>
+              </w:drawing>
+            </w:r>
+            <w:r>
+              <w:rPr>
+                <w:rFonts w:ascii="Times New Roman" w:eastAsia="SimSun" w:hAnsi="Times New Roman"/>
+                <w:noProof/>
+                <w:color w:val="00000A"/>
+                <w:sz w:val="20"/>
+                <w:szCs w:val="20"/>
+              </w:rPr>
+              <w:drawing>
+                <wp:anchor distT="0" distB="0" distL="114300" distR="114300" simplePos="0" relativeHeight="251681792" behindDoc="0" locked="0" layoutInCell="1" allowOverlap="1" wp14:anchorId="574204AF" wp14:editId="6205B479">
+                  <wp:simplePos x="0" y="0"/>
+                  <wp:positionH relativeFrom="column">
+                    <wp:posOffset>-187325</wp:posOffset>
+                  </wp:positionH>
+                  <wp:positionV relativeFrom="paragraph">
+                    <wp:posOffset>1092200</wp:posOffset>
+                  </wp:positionV>
+                  <wp:extent cx="781050" cy="561340"/>
+                  <wp:effectExtent l="0" t="0" r="0" b="0"/>
+                  <wp:wrapNone/>
+                  <wp:docPr id="2" name="Рисунок 2"/>
+                  <wp:cNvGraphicFramePr>
+                    <a:graphicFrameLocks xmlns:a="http://schemas.openxmlformats.org/drawingml/2006/main" noChangeAspect="1"/>
+                  </wp:cNvGraphicFramePr>
+                  <a:graphic xmlns:a="http://schemas.openxmlformats.org/drawingml/2006/main">
+                    <a:graphicData uri="http://schemas.openxmlformats.org/drawingml/2006/picture">
+                      <pic:pic xmlns:pic="http://schemas.openxmlformats.org/drawingml/2006/picture">
+                        <pic:nvPicPr>
+                          <pic:cNvPr id="0" name="Picture 1"/>
+                          <pic:cNvPicPr>
+                            <a:picLocks noChangeAspect="1" noChangeArrowheads="1"/>
+                          </pic:cNvPicPr>
+                        </pic:nvPicPr>
+                        <pic:blipFill>
+                          <a:blip r:embed="rId5">
+                            <a:extLst>
+                              <a:ext uri="{28A0092B-C50C-407E-A947-70E740481C1C}">
+                                <a14:useLocalDpi xmlns:a14="http://schemas.microsoft.com/office/drawing/2010/main" val="0"/>
+                              </a:ext>
+                            </a:extLst>
+                          </a:blip>
+                          <a:srcRect/>
+                          <a:stretch>
+                            <a:fillRect/>
+                          </a:stretch>
+                        </pic:blipFill>
+                        <pic:spPr bwMode="auto">
+                          <a:xfrm rot="21352491">
+                            <a:off x="0" y="0"/>
+                            <a:ext cx="781050" cy="561340"/>
+                          </a:xfrm>
+                          <a:prstGeom prst="rect">
+                            <a:avLst/>
+                          </a:prstGeom>
+                          <a:noFill/>
+                          <a:ln>
+                            <a:noFill/>
+                          </a:ln>
+                        </pic:spPr>
+                      </pic:pic>
+                    </a:graphicData>
+                  </a:graphic>
+                  <wp14:sizeRelH relativeFrom="page">
+                    <wp14:pctWidth>0</wp14:pctWidth>
+                  </wp14:sizeRelH>
+                  <wp14:sizeRelV relativeFrom="page">
+                    <wp14:pctHeight>0</wp14:pctHeight>
+                  </wp14:sizeRelV>
+                </wp:anchor>
+              </w:drawing>
+            </w:r>
+            <w:r>
+              <w:rPr>
+                <w:rFonts w:ascii="Times New Roman" w:eastAsia="SimSun" w:hAnsi="Times New Roman"/>
+                <w:noProof/>
+                <w:color w:val="00000A"/>
+                <w:sz w:val="20"/>
+                <w:szCs w:val="20"/>
+              </w:rPr>
+              <w:drawing>
+                <wp:anchor distT="0" distB="0" distL="114300" distR="114300" simplePos="0" relativeHeight="251682816" behindDoc="0" locked="0" layoutInCell="1" allowOverlap="1" wp14:anchorId="7FD8AB76" wp14:editId="29C2599F">
+                  <wp:simplePos x="0" y="0"/>
+                  <wp:positionH relativeFrom="column">
+                    <wp:posOffset>-143510</wp:posOffset>
+                  </wp:positionH>
+                  <wp:positionV relativeFrom="paragraph">
+                    <wp:posOffset>438785</wp:posOffset>
+                  </wp:positionV>
+                  <wp:extent cx="781050" cy="561340"/>
+                  <wp:effectExtent l="0" t="0" r="0" b="0"/>
+                  <wp:wrapNone/>
+                  <wp:docPr id="4" name="Рисунок 4"/>
+                  <wp:cNvGraphicFramePr>
+                    <a:graphicFrameLocks xmlns:a="http://schemas.openxmlformats.org/drawingml/2006/main" noChangeAspect="1"/>
+                  </wp:cNvGraphicFramePr>
+                  <a:graphic xmlns:a="http://schemas.openxmlformats.org/drawingml/2006/main">
+                    <a:graphicData uri="http://schemas.openxmlformats.org/drawingml/2006/picture">
+                      <pic:pic xmlns:pic="http://schemas.openxmlformats.org/drawingml/2006/picture">
+                        <pic:nvPicPr>
+                          <pic:cNvPr id="0" name="Picture 1"/>
+                          <pic:cNvPicPr>
+                            <a:picLocks noChangeAspect="1" noChangeArrowheads="1"/>
+                          </pic:cNvPicPr>
+                        </pic:nvPicPr>
+                        <pic:blipFill>
+                          <a:blip r:embed="rId5">
+                            <a:extLst>
+                              <a:ext uri="{28A0092B-C50C-407E-A947-70E740481C1C}">
+                                <a14:useLocalDpi xmlns:a14="http://schemas.microsoft.com/office/drawing/2010/main" val="0"/>
+                              </a:ext>
+                            </a:extLst>
+                          </a:blip>
+                          <a:srcRect/>
+                          <a:stretch>
+                            <a:fillRect/>
+                          </a:stretch>
+                        </pic:blipFill>
+                        <pic:spPr bwMode="auto">
+                          <a:xfrm rot="21352491">
+                            <a:off x="0" y="0"/>
+                            <a:ext cx="781050" cy="561340"/>
+                          </a:xfrm>
+                          <a:prstGeom prst="rect">
+                            <a:avLst/>
+                          </a:prstGeom>
+                          <a:noFill/>
+                          <a:ln>
+                            <a:noFill/>
+                          </a:ln>
+                        </pic:spPr>
+                      </pic:pic>
+                    </a:graphicData>
+                  </a:graphic>
+                  <wp14:sizeRelH relativeFrom="page">
+                    <wp14:pctWidth>0</wp14:pctWidth>
+                  </wp14:sizeRelH>
+                  <wp14:sizeRelV relativeFrom="page">
+                    <wp14:pctHeight>0</wp14:pctHeight>
+                  </wp14:sizeRelV>
+                </wp:anchor>
+              </w:drawing>
+            </w:r>
+            <w:r>
+              <w:rPr>
+                <w:rFonts w:ascii="Times New Roman" w:eastAsia="SimSun" w:hAnsi="Times New Roman"/>
+                <w:noProof/>
+                <w:color w:val="00000A"/>
+                <w:sz w:val="20"/>
+                <w:szCs w:val="20"/>
+              </w:rPr>
+              <w:drawing>
+                <wp:anchor distT="0" distB="0" distL="114300" distR="114300" simplePos="0" relativeHeight="251683840" behindDoc="0" locked="0" layoutInCell="1" allowOverlap="1" wp14:anchorId="70A8ED8E" wp14:editId="473C687D">
+                  <wp:simplePos x="0" y="0"/>
+                  <wp:positionH relativeFrom="column">
+                    <wp:posOffset>-125730</wp:posOffset>
+                  </wp:positionH>
+                  <wp:positionV relativeFrom="paragraph">
+                    <wp:posOffset>2292985</wp:posOffset>
+                  </wp:positionV>
+                  <wp:extent cx="781050" cy="561340"/>
+                  <wp:effectExtent l="0" t="0" r="0" b="0"/>
+                  <wp:wrapNone/>
+                  <wp:docPr id="5" name="Рисунок 5"/>
+                  <wp:cNvGraphicFramePr>
+                    <a:graphicFrameLocks xmlns:a="http://schemas.openxmlformats.org/drawingml/2006/main" noChangeAspect="1"/>
+                  </wp:cNvGraphicFramePr>
+                  <a:graphic xmlns:a="http://schemas.openxmlformats.org/drawingml/2006/main">
+                    <a:graphicData uri="http://schemas.openxmlformats.org/drawingml/2006/picture">
+                      <pic:pic xmlns:pic="http://schemas.openxmlformats.org/drawingml/2006/picture">
+                        <pic:nvPicPr>
+                          <pic:cNvPr id="0" name="Picture 1"/>
+                          <pic:cNvPicPr>
+                            <a:picLocks noChangeAspect="1" noChangeArrowheads="1"/>
+                          </pic:cNvPicPr>
+                        </pic:nvPicPr>
+                        <pic:blipFill>
+                          <a:blip r:embed="rId5">
+                            <a:extLst>
+                              <a:ext uri="{28A0092B-C50C-407E-A947-70E740481C1C}">
+                                <a14:useLocalDpi xmlns:a14="http://schemas.microsoft.com/office/drawing/2010/main" val="0"/>
+                              </a:ext>
+                            </a:extLst>
+                          </a:blip>
+                          <a:srcRect/>
+                          <a:stretch>
+                            <a:fillRect/>
+                          </a:stretch>
+                        </pic:blipFill>
+                        <pic:spPr bwMode="auto">
+                          <a:xfrm rot="21352491">
+                            <a:off x="0" y="0"/>
+                            <a:ext cx="781050" cy="561340"/>
+                          </a:xfrm>
+                          <a:prstGeom prst="rect">
+                            <a:avLst/>
+                          </a:prstGeom>
+                          <a:noFill/>
+                          <a:ln>
+                            <a:noFill/>
+                          </a:ln>
+                        </pic:spPr>
+                      </pic:pic>
+                    </a:graphicData>
+                  </a:graphic>
+                  <wp14:sizeRelH relativeFrom="page">
+                    <wp14:pctWidth>0</wp14:pctWidth>
+                  </wp14:sizeRelH>
+                  <wp14:sizeRelV relativeFrom="page">
+                    <wp14:pctHeight>0</wp14:pctHeight>
+                  </wp14:sizeRelV>
+                </wp:anchor>
+              </w:drawing>
+            </w:r>
+            <w:r>
+              <w:rPr>
+                <w:rFonts w:ascii="Times New Roman" w:eastAsia="SimSun" w:hAnsi="Times New Roman"/>
+                <w:noProof/>
+                <w:color w:val="00000A"/>
+                <w:sz w:val="20"/>
+                <w:szCs w:val="20"/>
+              </w:rPr>
+              <w:drawing>
+                <wp:anchor distT="0" distB="0" distL="114300" distR="114300" simplePos="0" relativeHeight="251685888" behindDoc="0" locked="0" layoutInCell="1" allowOverlap="1" wp14:anchorId="590455ED" wp14:editId="0B15AF7A">
+                  <wp:simplePos x="0" y="0"/>
+                  <wp:positionH relativeFrom="column">
+                    <wp:posOffset>-147050</wp:posOffset>
+                  </wp:positionH>
+                  <wp:positionV relativeFrom="paragraph">
+                    <wp:posOffset>1478915</wp:posOffset>
+                  </wp:positionV>
+                  <wp:extent cx="703580" cy="561975"/>
+                  <wp:effectExtent l="0" t="0" r="0" b="0"/>
+                  <wp:wrapNone/>
+                  <wp:docPr id="7" name="Рисунок 7"/>
+                  <wp:cNvGraphicFramePr>
+                    <a:graphicFrameLocks xmlns:a="http://schemas.openxmlformats.org/drawingml/2006/main" noChangeAspect="1"/>
+                  </wp:cNvGraphicFramePr>
+                  <a:graphic xmlns:a="http://schemas.openxmlformats.org/drawingml/2006/main">
+                    <a:graphicData uri="http://schemas.openxmlformats.org/drawingml/2006/picture">
+                      <pic:pic xmlns:pic="http://schemas.openxmlformats.org/drawingml/2006/picture">
+                        <pic:nvPicPr>
+                          <pic:cNvPr id="0" name="Picture 1"/>
+                          <pic:cNvPicPr>
+                            <a:picLocks noChangeAspect="1" noChangeArrowheads="1"/>
+                          </pic:cNvPicPr>
+                        </pic:nvPicPr>
+                        <pic:blipFill>
+                          <a:blip r:embed="rId5">
+                            <a:extLst>
+                              <a:ext uri="{28A0092B-C50C-407E-A947-70E740481C1C}">
+                                <a14:useLocalDpi xmlns:a14="http://schemas.microsoft.com/office/drawing/2010/main" val="0"/>
+                              </a:ext>
+                            </a:extLst>
+                          </a:blip>
+                          <a:srcRect/>
+                          <a:stretch>
+                            <a:fillRect/>
+                          </a:stretch>
+                        </pic:blipFill>
+                        <pic:spPr bwMode="auto">
+                          <a:xfrm>
+                            <a:off x="0" y="0"/>
+                            <a:ext cx="703580" cy="561975"/>
+                          </a:xfrm>
+                          <a:prstGeom prst="rect">
+                            <a:avLst/>
+                          </a:prstGeom>
+                          <a:noFill/>
+                          <a:ln>
+                            <a:noFill/>
+                          </a:ln>
+                        </pic:spPr>
+                      </pic:pic>
+                    </a:graphicData>
+                  </a:graphic>
+                  <wp14:sizeRelH relativeFrom="page">
+                    <wp14:pctWidth>0</wp14:pctWidth>
+                  </wp14:sizeRelH>
+                  <wp14:sizeRelV relativeFrom="page">
+                    <wp14:pctHeight>0</wp14:pctHeight>
+                  </wp14:sizeRelV>
+                </wp:anchor>
+              </w:drawing>
+            </w:r>
           </w:p>
         </w:tc>
       </w:tr>
@@ -1584,7 +2450,7 @@
         </w:trPr>
         <w:tc>
           <w:tcPr>
-            <w:tcW w:w="220" w:type="pct"/>
+            <w:tcW w:w="222" w:type="pct"/>
             <w:tcBorders>
               <w:top w:val="single" w:sz="4" w:space="0" w:color="auto"/>
               <w:left w:val="single" w:sz="4" w:space="0" w:color="auto"/>
@@ -1610,7 +2476,7 @@
         </w:tc>
         <w:tc>
           <w:tcPr>
-            <w:tcW w:w="1632" w:type="pct"/>
+            <w:tcW w:w="1574" w:type="pct"/>
             <w:tcBorders>
               <w:top w:val="single" w:sz="4" w:space="0" w:color="auto"/>
               <w:left w:val="single" w:sz="4" w:space="0" w:color="auto"/>
@@ -1635,7 +2501,7 @@
         </w:tc>
         <w:tc>
           <w:tcPr>
-            <w:tcW w:w="637" w:type="pct"/>
+            <w:tcW w:w="513" w:type="pct"/>
             <w:tcBorders>
               <w:top w:val="single" w:sz="4" w:space="0" w:color="auto"/>
               <w:left w:val="single" w:sz="4" w:space="0" w:color="auto"/>
@@ -1660,7 +2526,7 @@
         </w:tc>
         <w:tc>
           <w:tcPr>
-            <w:tcW w:w="448" w:type="pct"/>
+            <w:tcW w:w="450" w:type="pct"/>
             <w:tcBorders>
               <w:top w:val="single" w:sz="4" w:space="0" w:color="auto"/>
               <w:left w:val="single" w:sz="4" w:space="0" w:color="auto"/>
@@ -1675,82 +2541,177 @@
                 <w:rFonts w:ascii="Times New Roman" w:hAnsi="Times New Roman"/>
               </w:rPr>
             </w:pPr>
-          </w:p>
-        </w:tc>
-        <w:tc>
-          <w:tcPr>
-            <w:tcW w:w="638" w:type="pct"/>
-            <w:tcBorders>
-              <w:top w:val="single" w:sz="4" w:space="0" w:color="auto"/>
-              <w:left w:val="single" w:sz="4" w:space="0" w:color="auto"/>
-              <w:bottom w:val="single" w:sz="4" w:space="0" w:color="auto"/>
-              <w:right w:val="single" w:sz="4" w:space="0" w:color="auto"/>
-            </w:tcBorders>
-          </w:tcPr>
-          <w:p>
-            <w:pPr>
-              <w:spacing w:after="0" w:line="240" w:lineRule="auto"/>
-              <w:rPr>
-                <w:rFonts w:ascii="Times New Roman" w:hAnsi="Times New Roman"/>
-              </w:rPr>
-            </w:pPr>
-          </w:p>
-        </w:tc>
-        <w:tc>
-          <w:tcPr>
-            <w:tcW w:w="447" w:type="pct"/>
-            <w:tcBorders>
-              <w:top w:val="single" w:sz="4" w:space="0" w:color="auto"/>
-              <w:left w:val="single" w:sz="4" w:space="0" w:color="auto"/>
-              <w:bottom w:val="single" w:sz="4" w:space="0" w:color="auto"/>
-              <w:right w:val="single" w:sz="4" w:space="0" w:color="auto"/>
-            </w:tcBorders>
-          </w:tcPr>
-          <w:p>
-            <w:pPr>
-              <w:spacing w:after="0" w:line="240" w:lineRule="auto"/>
-              <w:rPr>
-                <w:rFonts w:ascii="Times New Roman" w:hAnsi="Times New Roman"/>
-              </w:rPr>
-            </w:pPr>
-          </w:p>
-        </w:tc>
-        <w:tc>
-          <w:tcPr>
-            <w:tcW w:w="510" w:type="pct"/>
-            <w:tcBorders>
-              <w:top w:val="single" w:sz="4" w:space="0" w:color="auto"/>
-              <w:left w:val="single" w:sz="4" w:space="0" w:color="auto"/>
-              <w:bottom w:val="single" w:sz="4" w:space="0" w:color="auto"/>
-              <w:right w:val="single" w:sz="4" w:space="0" w:color="auto"/>
-            </w:tcBorders>
-          </w:tcPr>
-          <w:p>
-            <w:pPr>
-              <w:spacing w:after="0" w:line="240" w:lineRule="auto"/>
-              <w:rPr>
-                <w:rFonts w:ascii="Times New Roman" w:hAnsi="Times New Roman"/>
-              </w:rPr>
-            </w:pPr>
-          </w:p>
-        </w:tc>
-        <w:tc>
-          <w:tcPr>
-            <w:tcW w:w="468" w:type="pct"/>
-            <w:tcBorders>
-              <w:top w:val="single" w:sz="4" w:space="0" w:color="auto"/>
-              <w:left w:val="single" w:sz="4" w:space="0" w:color="auto"/>
-              <w:bottom w:val="single" w:sz="4" w:space="0" w:color="auto"/>
-              <w:right w:val="single" w:sz="4" w:space="0" w:color="auto"/>
-            </w:tcBorders>
-          </w:tcPr>
-          <w:p>
-            <w:pPr>
-              <w:spacing w:after="0" w:line="240" w:lineRule="auto"/>
-              <w:rPr>
-                <w:rFonts w:ascii="Times New Roman" w:hAnsi="Times New Roman"/>
-              </w:rPr>
-            </w:pPr>
+            <w:r>
+              <w:rPr>
+                <w:rFonts w:ascii="Times New Roman" w:hAnsi="Times New Roman"/>
+              </w:rPr>
+              <w:t>66</w:t>
+            </w:r>
+          </w:p>
+        </w:tc>
+        <w:tc>
+          <w:tcPr>
+            <w:tcW w:w="576" w:type="pct"/>
+            <w:tcBorders>
+              <w:top w:val="single" w:sz="4" w:space="0" w:color="auto"/>
+              <w:left w:val="single" w:sz="4" w:space="0" w:color="auto"/>
+              <w:bottom w:val="single" w:sz="4" w:space="0" w:color="auto"/>
+              <w:right w:val="single" w:sz="4" w:space="0" w:color="auto"/>
+            </w:tcBorders>
+          </w:tcPr>
+          <w:p>
+            <w:pPr>
+              <w:spacing w:after="0" w:line="240" w:lineRule="auto"/>
+              <w:rPr>
+                <w:rFonts w:ascii="Times New Roman" w:hAnsi="Times New Roman"/>
+              </w:rPr>
+            </w:pPr>
+            <w:r>
+              <w:rPr>
+                <w:rFonts w:ascii="Times New Roman" w:hAnsi="Times New Roman"/>
+              </w:rPr>
+              <w:t>Хорошо</w:t>
+            </w:r>
+          </w:p>
+        </w:tc>
+        <w:tc>
+          <w:tcPr>
+            <w:tcW w:w="512" w:type="pct"/>
+            <w:tcBorders>
+              <w:top w:val="single" w:sz="4" w:space="0" w:color="auto"/>
+              <w:left w:val="single" w:sz="4" w:space="0" w:color="auto"/>
+              <w:bottom w:val="single" w:sz="4" w:space="0" w:color="auto"/>
+              <w:right w:val="single" w:sz="4" w:space="0" w:color="auto"/>
+            </w:tcBorders>
+          </w:tcPr>
+          <w:p>
+            <w:pPr>
+              <w:spacing w:after="0" w:line="240" w:lineRule="auto"/>
+              <w:rPr>
+                <w:rFonts w:ascii="Times New Roman" w:hAnsi="Times New Roman"/>
+              </w:rPr>
+            </w:pPr>
+            <w:r>
+              <w:rPr>
+                <w:rFonts w:ascii="Times New Roman" w:hAnsi="Times New Roman"/>
+              </w:rPr>
+              <w:t>Отлично</w:t>
+            </w:r>
+          </w:p>
+        </w:tc>
+        <w:tc>
+          <w:tcPr>
+            <w:tcW w:w="512" w:type="pct"/>
+            <w:tcBorders>
+              <w:top w:val="single" w:sz="4" w:space="0" w:color="auto"/>
+              <w:left w:val="single" w:sz="4" w:space="0" w:color="auto"/>
+              <w:bottom w:val="single" w:sz="4" w:space="0" w:color="auto"/>
+              <w:right w:val="single" w:sz="4" w:space="0" w:color="auto"/>
+            </w:tcBorders>
+          </w:tcPr>
+          <w:p>
+            <w:pPr>
+              <w:spacing w:after="0" w:line="240" w:lineRule="auto"/>
+              <w:rPr>
+                <w:rFonts w:ascii="Times New Roman" w:hAnsi="Times New Roman"/>
+              </w:rPr>
+            </w:pPr>
+            <w:r>
+              <w:rPr>
+                <w:rFonts w:ascii="Times New Roman" w:hAnsi="Times New Roman"/>
+              </w:rPr>
+              <w:t>Отлично</w:t>
+            </w:r>
+          </w:p>
+        </w:tc>
+        <w:tc>
+          <w:tcPr>
+            <w:tcW w:w="641" w:type="pct"/>
+            <w:tcBorders>
+              <w:top w:val="single" w:sz="4" w:space="0" w:color="auto"/>
+              <w:left w:val="single" w:sz="4" w:space="0" w:color="auto"/>
+              <w:bottom w:val="single" w:sz="4" w:space="0" w:color="auto"/>
+              <w:right w:val="single" w:sz="4" w:space="0" w:color="auto"/>
+            </w:tcBorders>
+          </w:tcPr>
+          <w:p>
+            <w:pPr>
+              <w:spacing w:after="0" w:line="240" w:lineRule="auto"/>
+              <w:rPr>
+                <w:rFonts w:ascii="Times New Roman" w:hAnsi="Times New Roman"/>
+              </w:rPr>
+            </w:pPr>
+            <w:r>
+              <w:rPr>
+                <w:rFonts w:ascii="Times New Roman" w:eastAsia="SimSun" w:hAnsi="Times New Roman"/>
+                <w:noProof/>
+                <w:color w:val="00000A"/>
+                <w:sz w:val="20"/>
+                <w:szCs w:val="20"/>
+              </w:rPr>
+              <w:drawing>
+                <wp:anchor distT="0" distB="0" distL="114300" distR="114300" simplePos="0" relativeHeight="251684864" behindDoc="0" locked="0" layoutInCell="1" allowOverlap="1" wp14:anchorId="0A2329F6" wp14:editId="0B70D692">
+                  <wp:simplePos x="0" y="0"/>
+                  <wp:positionH relativeFrom="column">
+                    <wp:posOffset>-48767</wp:posOffset>
+                  </wp:positionH>
+                  <wp:positionV relativeFrom="paragraph">
+                    <wp:posOffset>-170180</wp:posOffset>
+                  </wp:positionV>
+                  <wp:extent cx="781050" cy="561340"/>
+                  <wp:effectExtent l="0" t="0" r="0" b="0"/>
+                  <wp:wrapNone/>
+                  <wp:docPr id="6" name="Рисунок 6"/>
+                  <wp:cNvGraphicFramePr>
+                    <a:graphicFrameLocks xmlns:a="http://schemas.openxmlformats.org/drawingml/2006/main" noChangeAspect="1"/>
+                  </wp:cNvGraphicFramePr>
+                  <a:graphic xmlns:a="http://schemas.openxmlformats.org/drawingml/2006/main">
+                    <a:graphicData uri="http://schemas.openxmlformats.org/drawingml/2006/picture">
+                      <pic:pic xmlns:pic="http://schemas.openxmlformats.org/drawingml/2006/picture">
+                        <pic:nvPicPr>
+                          <pic:cNvPr id="0" name="Picture 1"/>
+                          <pic:cNvPicPr>
+                            <a:picLocks noChangeAspect="1" noChangeArrowheads="1"/>
+                          </pic:cNvPicPr>
+                        </pic:nvPicPr>
+                        <pic:blipFill>
+                          <a:blip r:embed="rId5">
+                            <a:extLst>
+                              <a:ext uri="{28A0092B-C50C-407E-A947-70E740481C1C}">
+                                <a14:useLocalDpi xmlns:a14="http://schemas.microsoft.com/office/drawing/2010/main" val="0"/>
+                              </a:ext>
+                            </a:extLst>
+                          </a:blip>
+                          <a:srcRect/>
+                          <a:stretch>
+                            <a:fillRect/>
+                          </a:stretch>
+                        </pic:blipFill>
+                        <pic:spPr bwMode="auto">
+                          <a:xfrm rot="21352491">
+                            <a:off x="0" y="0"/>
+                            <a:ext cx="781050" cy="561340"/>
+                          </a:xfrm>
+                          <a:prstGeom prst="rect">
+                            <a:avLst/>
+                          </a:prstGeom>
+                          <a:noFill/>
+                          <a:ln>
+                            <a:noFill/>
+                          </a:ln>
+                        </pic:spPr>
+                      </pic:pic>
+                    </a:graphicData>
+                  </a:graphic>
+                  <wp14:sizeRelH relativeFrom="page">
+                    <wp14:pctWidth>0</wp14:pctWidth>
+                  </wp14:sizeRelH>
+                  <wp14:sizeRelV relativeFrom="page">
+                    <wp14:pctHeight>0</wp14:pctHeight>
+                  </wp14:sizeRelV>
+                </wp:anchor>
+              </w:drawing>
+            </w:r>
           </w:p>
         </w:tc>
       </w:tr>
@@ -1760,7 +2721,7 @@
         </w:trPr>
         <w:tc>
           <w:tcPr>
-            <w:tcW w:w="220" w:type="pct"/>
+            <w:tcW w:w="222" w:type="pct"/>
             <w:tcBorders>
               <w:top w:val="single" w:sz="4" w:space="0" w:color="auto"/>
               <w:left w:val="single" w:sz="4" w:space="0" w:color="auto"/>
@@ -1786,7 +2747,7 @@
         </w:tc>
         <w:tc>
           <w:tcPr>
-            <w:tcW w:w="1632" w:type="pct"/>
+            <w:tcW w:w="1574" w:type="pct"/>
             <w:tcBorders>
               <w:top w:val="single" w:sz="4" w:space="0" w:color="auto"/>
               <w:left w:val="single" w:sz="4" w:space="0" w:color="auto"/>
@@ -1811,7 +2772,7 @@
         </w:tc>
         <w:tc>
           <w:tcPr>
-            <w:tcW w:w="637" w:type="pct"/>
+            <w:tcW w:w="513" w:type="pct"/>
             <w:tcBorders>
               <w:top w:val="single" w:sz="4" w:space="0" w:color="auto"/>
               <w:left w:val="single" w:sz="4" w:space="0" w:color="auto"/>
@@ -1836,7 +2797,7 @@
         </w:tc>
         <w:tc>
           <w:tcPr>
-            <w:tcW w:w="448" w:type="pct"/>
+            <w:tcW w:w="450" w:type="pct"/>
             <w:tcBorders>
               <w:top w:val="single" w:sz="4" w:space="0" w:color="auto"/>
               <w:left w:val="single" w:sz="4" w:space="0" w:color="auto"/>
@@ -1851,68 +2812,92 @@
                 <w:rFonts w:ascii="Times New Roman" w:hAnsi="Times New Roman"/>
               </w:rPr>
             </w:pPr>
-          </w:p>
-        </w:tc>
-        <w:tc>
-          <w:tcPr>
-            <w:tcW w:w="638" w:type="pct"/>
-            <w:tcBorders>
-              <w:top w:val="single" w:sz="4" w:space="0" w:color="auto"/>
-              <w:left w:val="single" w:sz="4" w:space="0" w:color="auto"/>
-              <w:bottom w:val="single" w:sz="4" w:space="0" w:color="auto"/>
-              <w:right w:val="single" w:sz="4" w:space="0" w:color="auto"/>
-            </w:tcBorders>
-          </w:tcPr>
-          <w:p>
-            <w:pPr>
-              <w:spacing w:after="0" w:line="240" w:lineRule="auto"/>
-              <w:rPr>
-                <w:rFonts w:ascii="Times New Roman" w:hAnsi="Times New Roman"/>
-              </w:rPr>
-            </w:pPr>
-          </w:p>
-        </w:tc>
-        <w:tc>
-          <w:tcPr>
-            <w:tcW w:w="447" w:type="pct"/>
-            <w:tcBorders>
-              <w:top w:val="single" w:sz="4" w:space="0" w:color="auto"/>
-              <w:left w:val="single" w:sz="4" w:space="0" w:color="auto"/>
-              <w:bottom w:val="single" w:sz="4" w:space="0" w:color="auto"/>
-              <w:right w:val="single" w:sz="4" w:space="0" w:color="auto"/>
-            </w:tcBorders>
-          </w:tcPr>
-          <w:p>
-            <w:pPr>
-              <w:spacing w:after="0" w:line="240" w:lineRule="auto"/>
-              <w:rPr>
-                <w:rFonts w:ascii="Times New Roman" w:hAnsi="Times New Roman"/>
-              </w:rPr>
-            </w:pPr>
-          </w:p>
-        </w:tc>
-        <w:tc>
-          <w:tcPr>
-            <w:tcW w:w="510" w:type="pct"/>
-            <w:tcBorders>
-              <w:top w:val="single" w:sz="4" w:space="0" w:color="auto"/>
-              <w:left w:val="single" w:sz="4" w:space="0" w:color="auto"/>
-              <w:bottom w:val="single" w:sz="4" w:space="0" w:color="auto"/>
-              <w:right w:val="single" w:sz="4" w:space="0" w:color="auto"/>
-            </w:tcBorders>
-          </w:tcPr>
-          <w:p>
-            <w:pPr>
-              <w:spacing w:after="0" w:line="240" w:lineRule="auto"/>
-              <w:rPr>
-                <w:rFonts w:ascii="Times New Roman" w:hAnsi="Times New Roman"/>
-              </w:rPr>
-            </w:pPr>
-          </w:p>
-        </w:tc>
-        <w:tc>
-          <w:tcPr>
-            <w:tcW w:w="468" w:type="pct"/>
+            <w:r>
+              <w:rPr>
+                <w:rFonts w:ascii="Times New Roman" w:hAnsi="Times New Roman"/>
+              </w:rPr>
+              <w:t>85</w:t>
+            </w:r>
+          </w:p>
+        </w:tc>
+        <w:tc>
+          <w:tcPr>
+            <w:tcW w:w="576" w:type="pct"/>
+            <w:tcBorders>
+              <w:top w:val="single" w:sz="4" w:space="0" w:color="auto"/>
+              <w:left w:val="single" w:sz="4" w:space="0" w:color="auto"/>
+              <w:bottom w:val="single" w:sz="4" w:space="0" w:color="auto"/>
+              <w:right w:val="single" w:sz="4" w:space="0" w:color="auto"/>
+            </w:tcBorders>
+          </w:tcPr>
+          <w:p>
+            <w:pPr>
+              <w:spacing w:after="0" w:line="240" w:lineRule="auto"/>
+              <w:rPr>
+                <w:rFonts w:ascii="Times New Roman" w:hAnsi="Times New Roman"/>
+              </w:rPr>
+            </w:pPr>
+            <w:r>
+              <w:rPr>
+                <w:rFonts w:ascii="Times New Roman" w:hAnsi="Times New Roman"/>
+              </w:rPr>
+              <w:t xml:space="preserve">Отлично </w:t>
+            </w:r>
+          </w:p>
+        </w:tc>
+        <w:tc>
+          <w:tcPr>
+            <w:tcW w:w="512" w:type="pct"/>
+            <w:tcBorders>
+              <w:top w:val="single" w:sz="4" w:space="0" w:color="auto"/>
+              <w:left w:val="single" w:sz="4" w:space="0" w:color="auto"/>
+              <w:bottom w:val="single" w:sz="4" w:space="0" w:color="auto"/>
+              <w:right w:val="single" w:sz="4" w:space="0" w:color="auto"/>
+            </w:tcBorders>
+          </w:tcPr>
+          <w:p>
+            <w:pPr>
+              <w:spacing w:after="0" w:line="240" w:lineRule="auto"/>
+              <w:rPr>
+                <w:rFonts w:ascii="Times New Roman" w:hAnsi="Times New Roman"/>
+              </w:rPr>
+            </w:pPr>
+            <w:r>
+              <w:rPr>
+                <w:rFonts w:ascii="Times New Roman" w:hAnsi="Times New Roman"/>
+              </w:rPr>
+              <w:t>Хорошо</w:t>
+            </w:r>
+          </w:p>
+        </w:tc>
+        <w:tc>
+          <w:tcPr>
+            <w:tcW w:w="512" w:type="pct"/>
+            <w:tcBorders>
+              <w:top w:val="single" w:sz="4" w:space="0" w:color="auto"/>
+              <w:left w:val="single" w:sz="4" w:space="0" w:color="auto"/>
+              <w:bottom w:val="single" w:sz="4" w:space="0" w:color="auto"/>
+              <w:right w:val="single" w:sz="4" w:space="0" w:color="auto"/>
+            </w:tcBorders>
+          </w:tcPr>
+          <w:p>
+            <w:pPr>
+              <w:spacing w:after="0" w:line="240" w:lineRule="auto"/>
+              <w:rPr>
+                <w:rFonts w:ascii="Times New Roman" w:hAnsi="Times New Roman"/>
+              </w:rPr>
+            </w:pPr>
+            <w:r>
+              <w:rPr>
+                <w:rFonts w:ascii="Times New Roman" w:hAnsi="Times New Roman"/>
+              </w:rPr>
+              <w:t>Хорошо</w:t>
+            </w:r>
+          </w:p>
+        </w:tc>
+        <w:tc>
+          <w:tcPr>
+            <w:tcW w:w="641" w:type="pct"/>
             <w:tcBorders>
               <w:top w:val="single" w:sz="4" w:space="0" w:color="auto"/>
               <w:left w:val="single" w:sz="4" w:space="0" w:color="auto"/>
@@ -1936,7 +2921,7 @@
         </w:trPr>
         <w:tc>
           <w:tcPr>
-            <w:tcW w:w="220" w:type="pct"/>
+            <w:tcW w:w="222" w:type="pct"/>
             <w:tcBorders>
               <w:top w:val="single" w:sz="4" w:space="0" w:color="auto"/>
               <w:left w:val="single" w:sz="4" w:space="0" w:color="auto"/>
@@ -1962,7 +2947,7 @@
         </w:tc>
         <w:tc>
           <w:tcPr>
-            <w:tcW w:w="1632" w:type="pct"/>
+            <w:tcW w:w="1574" w:type="pct"/>
             <w:tcBorders>
               <w:top w:val="single" w:sz="4" w:space="0" w:color="auto"/>
               <w:left w:val="single" w:sz="4" w:space="0" w:color="auto"/>
@@ -1977,17 +2962,25 @@
                 <w:rFonts w:ascii="Times New Roman" w:hAnsi="Times New Roman"/>
               </w:rPr>
             </w:pPr>
-            <w:r>
-              <w:rPr>
-                <w:rFonts w:ascii="Times New Roman" w:hAnsi="Times New Roman"/>
-              </w:rPr>
-              <w:t>Пилютик Федор Михайлович</w:t>
-            </w:r>
-          </w:p>
-        </w:tc>
-        <w:tc>
-          <w:tcPr>
-            <w:tcW w:w="637" w:type="pct"/>
+            <w:proofErr w:type="spellStart"/>
+            <w:r>
+              <w:rPr>
+                <w:rFonts w:ascii="Times New Roman" w:hAnsi="Times New Roman"/>
+              </w:rPr>
+              <w:t>Пилютик</w:t>
+            </w:r>
+            <w:proofErr w:type="spellEnd"/>
+            <w:r>
+              <w:rPr>
+                <w:rFonts w:ascii="Times New Roman" w:hAnsi="Times New Roman"/>
+              </w:rPr>
+              <w:t xml:space="preserve"> Федор Михайлович</w:t>
+            </w:r>
+          </w:p>
+        </w:tc>
+        <w:tc>
+          <w:tcPr>
+            <w:tcW w:w="513" w:type="pct"/>
             <w:tcBorders>
               <w:top w:val="single" w:sz="4" w:space="0" w:color="auto"/>
               <w:left w:val="single" w:sz="4" w:space="0" w:color="auto"/>
@@ -2012,7 +3005,7 @@
         </w:tc>
         <w:tc>
           <w:tcPr>
-            <w:tcW w:w="448" w:type="pct"/>
+            <w:tcW w:w="450" w:type="pct"/>
             <w:tcBorders>
               <w:top w:val="single" w:sz="4" w:space="0" w:color="auto"/>
               <w:left w:val="single" w:sz="4" w:space="0" w:color="auto"/>
@@ -2027,82 +3020,177 @@
                 <w:rFonts w:ascii="Times New Roman" w:hAnsi="Times New Roman"/>
               </w:rPr>
             </w:pPr>
-          </w:p>
-        </w:tc>
-        <w:tc>
-          <w:tcPr>
-            <w:tcW w:w="638" w:type="pct"/>
-            <w:tcBorders>
-              <w:top w:val="single" w:sz="4" w:space="0" w:color="auto"/>
-              <w:left w:val="single" w:sz="4" w:space="0" w:color="auto"/>
-              <w:bottom w:val="single" w:sz="4" w:space="0" w:color="auto"/>
-              <w:right w:val="single" w:sz="4" w:space="0" w:color="auto"/>
-            </w:tcBorders>
-          </w:tcPr>
-          <w:p>
-            <w:pPr>
-              <w:spacing w:after="0" w:line="240" w:lineRule="auto"/>
-              <w:rPr>
-                <w:rFonts w:ascii="Times New Roman" w:hAnsi="Times New Roman"/>
-              </w:rPr>
-            </w:pPr>
-          </w:p>
-        </w:tc>
-        <w:tc>
-          <w:tcPr>
-            <w:tcW w:w="447" w:type="pct"/>
-            <w:tcBorders>
-              <w:top w:val="single" w:sz="4" w:space="0" w:color="auto"/>
-              <w:left w:val="single" w:sz="4" w:space="0" w:color="auto"/>
-              <w:bottom w:val="single" w:sz="4" w:space="0" w:color="auto"/>
-              <w:right w:val="single" w:sz="4" w:space="0" w:color="auto"/>
-            </w:tcBorders>
-          </w:tcPr>
-          <w:p>
-            <w:pPr>
-              <w:spacing w:after="0" w:line="240" w:lineRule="auto"/>
-              <w:rPr>
-                <w:rFonts w:ascii="Times New Roman" w:hAnsi="Times New Roman"/>
-              </w:rPr>
-            </w:pPr>
-          </w:p>
-        </w:tc>
-        <w:tc>
-          <w:tcPr>
-            <w:tcW w:w="510" w:type="pct"/>
-            <w:tcBorders>
-              <w:top w:val="single" w:sz="4" w:space="0" w:color="auto"/>
-              <w:left w:val="single" w:sz="4" w:space="0" w:color="auto"/>
-              <w:bottom w:val="single" w:sz="4" w:space="0" w:color="auto"/>
-              <w:right w:val="single" w:sz="4" w:space="0" w:color="auto"/>
-            </w:tcBorders>
-          </w:tcPr>
-          <w:p>
-            <w:pPr>
-              <w:spacing w:after="0" w:line="240" w:lineRule="auto"/>
-              <w:rPr>
-                <w:rFonts w:ascii="Times New Roman" w:hAnsi="Times New Roman"/>
-              </w:rPr>
-            </w:pPr>
-          </w:p>
-        </w:tc>
-        <w:tc>
-          <w:tcPr>
-            <w:tcW w:w="468" w:type="pct"/>
-            <w:tcBorders>
-              <w:top w:val="single" w:sz="4" w:space="0" w:color="auto"/>
-              <w:left w:val="single" w:sz="4" w:space="0" w:color="auto"/>
-              <w:bottom w:val="single" w:sz="4" w:space="0" w:color="auto"/>
-              <w:right w:val="single" w:sz="4" w:space="0" w:color="auto"/>
-            </w:tcBorders>
-          </w:tcPr>
-          <w:p>
-            <w:pPr>
-              <w:spacing w:after="0" w:line="240" w:lineRule="auto"/>
-              <w:rPr>
-                <w:rFonts w:ascii="Times New Roman" w:hAnsi="Times New Roman"/>
-              </w:rPr>
-            </w:pPr>
+            <w:r>
+              <w:rPr>
+                <w:rFonts w:ascii="Times New Roman" w:hAnsi="Times New Roman"/>
+              </w:rPr>
+              <w:t>65</w:t>
+            </w:r>
+          </w:p>
+        </w:tc>
+        <w:tc>
+          <w:tcPr>
+            <w:tcW w:w="576" w:type="pct"/>
+            <w:tcBorders>
+              <w:top w:val="single" w:sz="4" w:space="0" w:color="auto"/>
+              <w:left w:val="single" w:sz="4" w:space="0" w:color="auto"/>
+              <w:bottom w:val="single" w:sz="4" w:space="0" w:color="auto"/>
+              <w:right w:val="single" w:sz="4" w:space="0" w:color="auto"/>
+            </w:tcBorders>
+          </w:tcPr>
+          <w:p>
+            <w:pPr>
+              <w:spacing w:after="0" w:line="240" w:lineRule="auto"/>
+              <w:rPr>
+                <w:rFonts w:ascii="Times New Roman" w:hAnsi="Times New Roman"/>
+              </w:rPr>
+            </w:pPr>
+            <w:r>
+              <w:rPr>
+                <w:rFonts w:ascii="Times New Roman" w:hAnsi="Times New Roman"/>
+              </w:rPr>
+              <w:t>Хорошо</w:t>
+            </w:r>
+          </w:p>
+        </w:tc>
+        <w:tc>
+          <w:tcPr>
+            <w:tcW w:w="512" w:type="pct"/>
+            <w:tcBorders>
+              <w:top w:val="single" w:sz="4" w:space="0" w:color="auto"/>
+              <w:left w:val="single" w:sz="4" w:space="0" w:color="auto"/>
+              <w:bottom w:val="single" w:sz="4" w:space="0" w:color="auto"/>
+              <w:right w:val="single" w:sz="4" w:space="0" w:color="auto"/>
+            </w:tcBorders>
+          </w:tcPr>
+          <w:p>
+            <w:pPr>
+              <w:spacing w:after="0" w:line="240" w:lineRule="auto"/>
+              <w:rPr>
+                <w:rFonts w:ascii="Times New Roman" w:hAnsi="Times New Roman"/>
+              </w:rPr>
+            </w:pPr>
+            <w:r>
+              <w:rPr>
+                <w:rFonts w:ascii="Times New Roman" w:hAnsi="Times New Roman"/>
+              </w:rPr>
+              <w:t>Хорошо</w:t>
+            </w:r>
+          </w:p>
+        </w:tc>
+        <w:tc>
+          <w:tcPr>
+            <w:tcW w:w="512" w:type="pct"/>
+            <w:tcBorders>
+              <w:top w:val="single" w:sz="4" w:space="0" w:color="auto"/>
+              <w:left w:val="single" w:sz="4" w:space="0" w:color="auto"/>
+              <w:bottom w:val="single" w:sz="4" w:space="0" w:color="auto"/>
+              <w:right w:val="single" w:sz="4" w:space="0" w:color="auto"/>
+            </w:tcBorders>
+          </w:tcPr>
+          <w:p>
+            <w:pPr>
+              <w:spacing w:after="0" w:line="240" w:lineRule="auto"/>
+              <w:rPr>
+                <w:rFonts w:ascii="Times New Roman" w:hAnsi="Times New Roman"/>
+              </w:rPr>
+            </w:pPr>
+            <w:r>
+              <w:rPr>
+                <w:rFonts w:ascii="Times New Roman" w:hAnsi="Times New Roman"/>
+              </w:rPr>
+              <w:t>Хорошо</w:t>
+            </w:r>
+          </w:p>
+        </w:tc>
+        <w:tc>
+          <w:tcPr>
+            <w:tcW w:w="641" w:type="pct"/>
+            <w:tcBorders>
+              <w:top w:val="single" w:sz="4" w:space="0" w:color="auto"/>
+              <w:left w:val="single" w:sz="4" w:space="0" w:color="auto"/>
+              <w:bottom w:val="single" w:sz="4" w:space="0" w:color="auto"/>
+              <w:right w:val="single" w:sz="4" w:space="0" w:color="auto"/>
+            </w:tcBorders>
+          </w:tcPr>
+          <w:p>
+            <w:pPr>
+              <w:spacing w:after="0" w:line="240" w:lineRule="auto"/>
+              <w:rPr>
+                <w:rFonts w:ascii="Times New Roman" w:hAnsi="Times New Roman"/>
+              </w:rPr>
+            </w:pPr>
+            <w:r>
+              <w:rPr>
+                <w:rFonts w:ascii="Times New Roman" w:eastAsia="SimSun" w:hAnsi="Times New Roman"/>
+                <w:noProof/>
+                <w:color w:val="00000A"/>
+                <w:sz w:val="20"/>
+                <w:szCs w:val="20"/>
+              </w:rPr>
+              <w:drawing>
+                <wp:anchor distT="0" distB="0" distL="114300" distR="114300" simplePos="0" relativeHeight="251695104" behindDoc="0" locked="0" layoutInCell="1" allowOverlap="1" wp14:anchorId="5D050783" wp14:editId="03A177BF">
+                  <wp:simplePos x="0" y="0"/>
+                  <wp:positionH relativeFrom="column">
+                    <wp:posOffset>-100837</wp:posOffset>
+                  </wp:positionH>
+                  <wp:positionV relativeFrom="paragraph">
+                    <wp:posOffset>-183514</wp:posOffset>
+                  </wp:positionV>
+                  <wp:extent cx="781050" cy="561340"/>
+                  <wp:effectExtent l="0" t="0" r="0" b="0"/>
+                  <wp:wrapNone/>
+                  <wp:docPr id="14" name="Рисунок 14"/>
+                  <wp:cNvGraphicFramePr>
+                    <a:graphicFrameLocks xmlns:a="http://schemas.openxmlformats.org/drawingml/2006/main" noChangeAspect="1"/>
+                  </wp:cNvGraphicFramePr>
+                  <a:graphic xmlns:a="http://schemas.openxmlformats.org/drawingml/2006/main">
+                    <a:graphicData uri="http://schemas.openxmlformats.org/drawingml/2006/picture">
+                      <pic:pic xmlns:pic="http://schemas.openxmlformats.org/drawingml/2006/picture">
+                        <pic:nvPicPr>
+                          <pic:cNvPr id="0" name="Picture 1"/>
+                          <pic:cNvPicPr>
+                            <a:picLocks noChangeAspect="1" noChangeArrowheads="1"/>
+                          </pic:cNvPicPr>
+                        </pic:nvPicPr>
+                        <pic:blipFill>
+                          <a:blip r:embed="rId5">
+                            <a:extLst>
+                              <a:ext uri="{28A0092B-C50C-407E-A947-70E740481C1C}">
+                                <a14:useLocalDpi xmlns:a14="http://schemas.microsoft.com/office/drawing/2010/main" val="0"/>
+                              </a:ext>
+                            </a:extLst>
+                          </a:blip>
+                          <a:srcRect/>
+                          <a:stretch>
+                            <a:fillRect/>
+                          </a:stretch>
+                        </pic:blipFill>
+                        <pic:spPr bwMode="auto">
+                          <a:xfrm rot="21352491">
+                            <a:off x="0" y="0"/>
+                            <a:ext cx="781050" cy="561340"/>
+                          </a:xfrm>
+                          <a:prstGeom prst="rect">
+                            <a:avLst/>
+                          </a:prstGeom>
+                          <a:noFill/>
+                          <a:ln>
+                            <a:noFill/>
+                          </a:ln>
+                        </pic:spPr>
+                      </pic:pic>
+                    </a:graphicData>
+                  </a:graphic>
+                  <wp14:sizeRelH relativeFrom="page">
+                    <wp14:pctWidth>0</wp14:pctWidth>
+                  </wp14:sizeRelH>
+                  <wp14:sizeRelV relativeFrom="page">
+                    <wp14:pctHeight>0</wp14:pctHeight>
+                  </wp14:sizeRelV>
+                </wp:anchor>
+              </w:drawing>
+            </w:r>
           </w:p>
         </w:tc>
       </w:tr>
@@ -2112,7 +3200,7 @@
         </w:trPr>
         <w:tc>
           <w:tcPr>
-            <w:tcW w:w="220" w:type="pct"/>
+            <w:tcW w:w="222" w:type="pct"/>
             <w:tcBorders>
               <w:top w:val="single" w:sz="4" w:space="0" w:color="auto"/>
               <w:left w:val="single" w:sz="4" w:space="0" w:color="auto"/>
@@ -2138,7 +3226,7 @@
         </w:tc>
         <w:tc>
           <w:tcPr>
-            <w:tcW w:w="1632" w:type="pct"/>
+            <w:tcW w:w="1574" w:type="pct"/>
             <w:tcBorders>
               <w:top w:val="single" w:sz="4" w:space="0" w:color="auto"/>
               <w:left w:val="single" w:sz="4" w:space="0" w:color="auto"/>
@@ -2153,17 +3241,25 @@
                 <w:rFonts w:ascii="Times New Roman" w:hAnsi="Times New Roman"/>
               </w:rPr>
             </w:pPr>
-            <w:r>
-              <w:rPr>
-                <w:rFonts w:ascii="Times New Roman" w:hAnsi="Times New Roman"/>
-              </w:rPr>
-              <w:t>Поддубняк Константин Александрович</w:t>
-            </w:r>
-          </w:p>
-        </w:tc>
-        <w:tc>
-          <w:tcPr>
-            <w:tcW w:w="637" w:type="pct"/>
+            <w:proofErr w:type="spellStart"/>
+            <w:r>
+              <w:rPr>
+                <w:rFonts w:ascii="Times New Roman" w:hAnsi="Times New Roman"/>
+              </w:rPr>
+              <w:t>Поддубняк</w:t>
+            </w:r>
+            <w:proofErr w:type="spellEnd"/>
+            <w:r>
+              <w:rPr>
+                <w:rFonts w:ascii="Times New Roman" w:hAnsi="Times New Roman"/>
+              </w:rPr>
+              <w:t xml:space="preserve"> Константин Александрович</w:t>
+            </w:r>
+          </w:p>
+        </w:tc>
+        <w:tc>
+          <w:tcPr>
+            <w:tcW w:w="513" w:type="pct"/>
             <w:tcBorders>
               <w:top w:val="single" w:sz="4" w:space="0" w:color="auto"/>
               <w:left w:val="single" w:sz="4" w:space="0" w:color="auto"/>
@@ -2188,7 +3284,7 @@
         </w:tc>
         <w:tc>
           <w:tcPr>
-            <w:tcW w:w="448" w:type="pct"/>
+            <w:tcW w:w="450" w:type="pct"/>
             <w:tcBorders>
               <w:top w:val="single" w:sz="4" w:space="0" w:color="auto"/>
               <w:left w:val="single" w:sz="4" w:space="0" w:color="auto"/>
@@ -2201,70 +3297,90 @@
               <w:spacing w:after="0" w:line="288" w:lineRule="auto"/>
               <w:rPr>
                 <w:rFonts w:ascii="Times New Roman" w:hAnsi="Times New Roman"/>
-              </w:rPr>
-            </w:pPr>
-          </w:p>
-        </w:tc>
-        <w:tc>
-          <w:tcPr>
-            <w:tcW w:w="638" w:type="pct"/>
-            <w:tcBorders>
-              <w:top w:val="single" w:sz="4" w:space="0" w:color="auto"/>
-              <w:left w:val="single" w:sz="4" w:space="0" w:color="auto"/>
-              <w:bottom w:val="single" w:sz="4" w:space="0" w:color="auto"/>
-              <w:right w:val="single" w:sz="4" w:space="0" w:color="auto"/>
-            </w:tcBorders>
-          </w:tcPr>
-          <w:p>
-            <w:pPr>
-              <w:spacing w:after="0" w:line="240" w:lineRule="auto"/>
-              <w:rPr>
-                <w:rFonts w:ascii="Times New Roman" w:hAnsi="Times New Roman"/>
-              </w:rPr>
-            </w:pPr>
-          </w:p>
-        </w:tc>
-        <w:tc>
-          <w:tcPr>
-            <w:tcW w:w="447" w:type="pct"/>
-            <w:tcBorders>
-              <w:top w:val="single" w:sz="4" w:space="0" w:color="auto"/>
-              <w:left w:val="single" w:sz="4" w:space="0" w:color="auto"/>
-              <w:bottom w:val="single" w:sz="4" w:space="0" w:color="auto"/>
-              <w:right w:val="single" w:sz="4" w:space="0" w:color="auto"/>
-            </w:tcBorders>
-          </w:tcPr>
-          <w:p>
-            <w:pPr>
-              <w:spacing w:after="0" w:line="240" w:lineRule="auto"/>
-              <w:rPr>
-                <w:rFonts w:ascii="Times New Roman" w:hAnsi="Times New Roman"/>
-              </w:rPr>
-            </w:pPr>
-          </w:p>
-        </w:tc>
-        <w:tc>
-          <w:tcPr>
-            <w:tcW w:w="510" w:type="pct"/>
-            <w:tcBorders>
-              <w:top w:val="single" w:sz="4" w:space="0" w:color="auto"/>
-              <w:left w:val="single" w:sz="4" w:space="0" w:color="auto"/>
-              <w:bottom w:val="single" w:sz="4" w:space="0" w:color="auto"/>
-              <w:right w:val="single" w:sz="4" w:space="0" w:color="auto"/>
-            </w:tcBorders>
-          </w:tcPr>
-          <w:p>
-            <w:pPr>
-              <w:spacing w:after="0" w:line="240" w:lineRule="auto"/>
-              <w:rPr>
-                <w:rFonts w:ascii="Times New Roman" w:hAnsi="Times New Roman"/>
-              </w:rPr>
-            </w:pPr>
-          </w:p>
-        </w:tc>
-        <w:tc>
-          <w:tcPr>
-            <w:tcW w:w="468" w:type="pct"/>
+                <w:lang w:val="en-US"/>
+              </w:rPr>
+            </w:pPr>
+          </w:p>
+        </w:tc>
+        <w:tc>
+          <w:tcPr>
+            <w:tcW w:w="576" w:type="pct"/>
+            <w:tcBorders>
+              <w:top w:val="single" w:sz="4" w:space="0" w:color="auto"/>
+              <w:left w:val="single" w:sz="4" w:space="0" w:color="auto"/>
+              <w:bottom w:val="single" w:sz="4" w:space="0" w:color="auto"/>
+              <w:right w:val="single" w:sz="4" w:space="0" w:color="auto"/>
+            </w:tcBorders>
+          </w:tcPr>
+          <w:p>
+            <w:pPr>
+              <w:spacing w:after="0" w:line="240" w:lineRule="auto"/>
+              <w:rPr>
+                <w:rFonts w:ascii="Times New Roman" w:hAnsi="Times New Roman"/>
+              </w:rPr>
+            </w:pPr>
+            <w:r>
+              <w:rPr>
+                <w:rFonts w:ascii="Times New Roman" w:hAnsi="Times New Roman"/>
+              </w:rPr>
+              <w:t>Неаттест</w:t>
+            </w:r>
+          </w:p>
+        </w:tc>
+        <w:tc>
+          <w:tcPr>
+            <w:tcW w:w="512" w:type="pct"/>
+            <w:tcBorders>
+              <w:top w:val="single" w:sz="4" w:space="0" w:color="auto"/>
+              <w:left w:val="single" w:sz="4" w:space="0" w:color="auto"/>
+              <w:bottom w:val="single" w:sz="4" w:space="0" w:color="auto"/>
+              <w:right w:val="single" w:sz="4" w:space="0" w:color="auto"/>
+            </w:tcBorders>
+          </w:tcPr>
+          <w:p>
+            <w:pPr>
+              <w:spacing w:after="0" w:line="240" w:lineRule="auto"/>
+              <w:rPr>
+                <w:rFonts w:ascii="Times New Roman" w:hAnsi="Times New Roman"/>
+              </w:rPr>
+            </w:pPr>
+            <w:r>
+              <w:rPr>
+                <w:rFonts w:ascii="Times New Roman" w:hAnsi="Times New Roman"/>
+                <w:sz w:val="21"/>
+              </w:rPr>
+              <w:t>Неявка</w:t>
+            </w:r>
+          </w:p>
+        </w:tc>
+        <w:tc>
+          <w:tcPr>
+            <w:tcW w:w="512" w:type="pct"/>
+            <w:tcBorders>
+              <w:top w:val="single" w:sz="4" w:space="0" w:color="auto"/>
+              <w:left w:val="single" w:sz="4" w:space="0" w:color="auto"/>
+              <w:bottom w:val="single" w:sz="4" w:space="0" w:color="auto"/>
+              <w:right w:val="single" w:sz="4" w:space="0" w:color="auto"/>
+            </w:tcBorders>
+          </w:tcPr>
+          <w:p>
+            <w:pPr>
+              <w:spacing w:after="0" w:line="240" w:lineRule="auto"/>
+              <w:rPr>
+                <w:rFonts w:ascii="Times New Roman" w:hAnsi="Times New Roman"/>
+              </w:rPr>
+            </w:pPr>
+            <w:r>
+              <w:rPr>
+                <w:rFonts w:ascii="Times New Roman" w:hAnsi="Times New Roman"/>
+              </w:rPr>
+              <w:t>Неаттест</w:t>
+            </w:r>
+          </w:p>
+        </w:tc>
+        <w:tc>
+          <w:tcPr>
+            <w:tcW w:w="641" w:type="pct"/>
             <w:tcBorders>
               <w:top w:val="single" w:sz="4" w:space="0" w:color="auto"/>
               <w:left w:val="single" w:sz="4" w:space="0" w:color="auto"/>
@@ -2288,7 +3404,7 @@
         </w:trPr>
         <w:tc>
           <w:tcPr>
-            <w:tcW w:w="220" w:type="pct"/>
+            <w:tcW w:w="222" w:type="pct"/>
             <w:tcBorders>
               <w:top w:val="single" w:sz="4" w:space="0" w:color="auto"/>
               <w:left w:val="single" w:sz="4" w:space="0" w:color="auto"/>
@@ -2314,7 +3430,7 @@
         </w:tc>
         <w:tc>
           <w:tcPr>
-            <w:tcW w:w="1632" w:type="pct"/>
+            <w:tcW w:w="1574" w:type="pct"/>
             <w:tcBorders>
               <w:top w:val="single" w:sz="4" w:space="0" w:color="auto"/>
               <w:left w:val="single" w:sz="4" w:space="0" w:color="auto"/>
@@ -2339,7 +3455,7 @@
         </w:tc>
         <w:tc>
           <w:tcPr>
-            <w:tcW w:w="637" w:type="pct"/>
+            <w:tcW w:w="513" w:type="pct"/>
             <w:tcBorders>
               <w:top w:val="single" w:sz="4" w:space="0" w:color="auto"/>
               <w:left w:val="single" w:sz="4" w:space="0" w:color="auto"/>
@@ -2364,7 +3480,7 @@
         </w:tc>
         <w:tc>
           <w:tcPr>
-            <w:tcW w:w="448" w:type="pct"/>
+            <w:tcW w:w="450" w:type="pct"/>
             <w:tcBorders>
               <w:top w:val="single" w:sz="4" w:space="0" w:color="auto"/>
               <w:left w:val="single" w:sz="4" w:space="0" w:color="auto"/>
@@ -2379,68 +3495,93 @@
                 <w:rFonts w:ascii="Times New Roman" w:hAnsi="Times New Roman"/>
               </w:rPr>
             </w:pPr>
-          </w:p>
-        </w:tc>
-        <w:tc>
-          <w:tcPr>
-            <w:tcW w:w="638" w:type="pct"/>
-            <w:tcBorders>
-              <w:top w:val="single" w:sz="4" w:space="0" w:color="auto"/>
-              <w:left w:val="single" w:sz="4" w:space="0" w:color="auto"/>
-              <w:bottom w:val="single" w:sz="4" w:space="0" w:color="auto"/>
-              <w:right w:val="single" w:sz="4" w:space="0" w:color="auto"/>
-            </w:tcBorders>
-          </w:tcPr>
-          <w:p>
-            <w:pPr>
-              <w:spacing w:after="0" w:line="240" w:lineRule="auto"/>
-              <w:rPr>
-                <w:rFonts w:ascii="Times New Roman" w:hAnsi="Times New Roman"/>
-              </w:rPr>
-            </w:pPr>
-          </w:p>
-        </w:tc>
-        <w:tc>
-          <w:tcPr>
-            <w:tcW w:w="447" w:type="pct"/>
-            <w:tcBorders>
-              <w:top w:val="single" w:sz="4" w:space="0" w:color="auto"/>
-              <w:left w:val="single" w:sz="4" w:space="0" w:color="auto"/>
-              <w:bottom w:val="single" w:sz="4" w:space="0" w:color="auto"/>
-              <w:right w:val="single" w:sz="4" w:space="0" w:color="auto"/>
-            </w:tcBorders>
-          </w:tcPr>
-          <w:p>
-            <w:pPr>
-              <w:spacing w:after="0" w:line="240" w:lineRule="auto"/>
-              <w:rPr>
-                <w:rFonts w:ascii="Times New Roman" w:hAnsi="Times New Roman"/>
-              </w:rPr>
-            </w:pPr>
-          </w:p>
-        </w:tc>
-        <w:tc>
-          <w:tcPr>
-            <w:tcW w:w="510" w:type="pct"/>
-            <w:tcBorders>
-              <w:top w:val="single" w:sz="4" w:space="0" w:color="auto"/>
-              <w:left w:val="single" w:sz="4" w:space="0" w:color="auto"/>
-              <w:bottom w:val="single" w:sz="4" w:space="0" w:color="auto"/>
-              <w:right w:val="single" w:sz="4" w:space="0" w:color="auto"/>
-            </w:tcBorders>
-          </w:tcPr>
-          <w:p>
-            <w:pPr>
-              <w:spacing w:after="0" w:line="240" w:lineRule="auto"/>
-              <w:rPr>
-                <w:rFonts w:ascii="Times New Roman" w:hAnsi="Times New Roman"/>
-              </w:rPr>
-            </w:pPr>
-          </w:p>
-        </w:tc>
-        <w:tc>
-          <w:tcPr>
-            <w:tcW w:w="468" w:type="pct"/>
+            <w:r>
+              <w:rPr>
+                <w:rFonts w:ascii="Times New Roman" w:hAnsi="Times New Roman"/>
+              </w:rPr>
+              <w:t>85</w:t>
+            </w:r>
+          </w:p>
+        </w:tc>
+        <w:tc>
+          <w:tcPr>
+            <w:tcW w:w="576" w:type="pct"/>
+            <w:tcBorders>
+              <w:top w:val="single" w:sz="4" w:space="0" w:color="auto"/>
+              <w:left w:val="single" w:sz="4" w:space="0" w:color="auto"/>
+              <w:bottom w:val="single" w:sz="4" w:space="0" w:color="auto"/>
+              <w:right w:val="single" w:sz="4" w:space="0" w:color="auto"/>
+            </w:tcBorders>
+          </w:tcPr>
+          <w:p>
+            <w:pPr>
+              <w:spacing w:after="0" w:line="240" w:lineRule="auto"/>
+              <w:rPr>
+                <w:rFonts w:ascii="Times New Roman" w:hAnsi="Times New Roman"/>
+              </w:rPr>
+            </w:pPr>
+            <w:r>
+              <w:rPr>
+                <w:rFonts w:ascii="Times New Roman" w:hAnsi="Times New Roman"/>
+              </w:rPr>
+              <w:t xml:space="preserve">Отлично </w:t>
+            </w:r>
+          </w:p>
+        </w:tc>
+        <w:tc>
+          <w:tcPr>
+            <w:tcW w:w="512" w:type="pct"/>
+            <w:tcBorders>
+              <w:top w:val="single" w:sz="4" w:space="0" w:color="auto"/>
+              <w:left w:val="single" w:sz="4" w:space="0" w:color="auto"/>
+              <w:bottom w:val="single" w:sz="4" w:space="0" w:color="auto"/>
+              <w:right w:val="single" w:sz="4" w:space="0" w:color="auto"/>
+            </w:tcBorders>
+          </w:tcPr>
+          <w:p>
+            <w:pPr>
+              <w:spacing w:after="0" w:line="240" w:lineRule="auto"/>
+              <w:rPr>
+                <w:rFonts w:ascii="Times New Roman" w:hAnsi="Times New Roman"/>
+              </w:rPr>
+            </w:pPr>
+            <w:r>
+              <w:rPr>
+                <w:rFonts w:ascii="Times New Roman" w:hAnsi="Times New Roman"/>
+                <w:sz w:val="21"/>
+              </w:rPr>
+              <w:t>Неявка</w:t>
+            </w:r>
+          </w:p>
+        </w:tc>
+        <w:tc>
+          <w:tcPr>
+            <w:tcW w:w="512" w:type="pct"/>
+            <w:tcBorders>
+              <w:top w:val="single" w:sz="4" w:space="0" w:color="auto"/>
+              <w:left w:val="single" w:sz="4" w:space="0" w:color="auto"/>
+              <w:bottom w:val="single" w:sz="4" w:space="0" w:color="auto"/>
+              <w:right w:val="single" w:sz="4" w:space="0" w:color="auto"/>
+            </w:tcBorders>
+          </w:tcPr>
+          <w:p>
+            <w:pPr>
+              <w:spacing w:after="0" w:line="240" w:lineRule="auto"/>
+              <w:rPr>
+                <w:rFonts w:ascii="Times New Roman" w:hAnsi="Times New Roman"/>
+              </w:rPr>
+            </w:pPr>
+            <w:r>
+              <w:rPr>
+                <w:rFonts w:ascii="Times New Roman" w:hAnsi="Times New Roman"/>
+              </w:rPr>
+              <w:t>Неаттест</w:t>
+            </w:r>
+          </w:p>
+        </w:tc>
+        <w:tc>
+          <w:tcPr>
+            <w:tcW w:w="641" w:type="pct"/>
             <w:tcBorders>
               <w:top w:val="single" w:sz="4" w:space="0" w:color="auto"/>
               <w:left w:val="single" w:sz="4" w:space="0" w:color="auto"/>
@@ -2464,7 +3605,7 @@
         </w:trPr>
         <w:tc>
           <w:tcPr>
-            <w:tcW w:w="220" w:type="pct"/>
+            <w:tcW w:w="222" w:type="pct"/>
             <w:tcBorders>
               <w:top w:val="single" w:sz="4" w:space="0" w:color="auto"/>
               <w:left w:val="single" w:sz="4" w:space="0" w:color="auto"/>
@@ -2490,7 +3631,7 @@
         </w:tc>
         <w:tc>
           <w:tcPr>
-            <w:tcW w:w="1632" w:type="pct"/>
+            <w:tcW w:w="1574" w:type="pct"/>
             <w:tcBorders>
               <w:top w:val="single" w:sz="4" w:space="0" w:color="auto"/>
               <w:left w:val="single" w:sz="4" w:space="0" w:color="auto"/>
@@ -2515,7 +3656,7 @@
         </w:tc>
         <w:tc>
           <w:tcPr>
-            <w:tcW w:w="637" w:type="pct"/>
+            <w:tcW w:w="513" w:type="pct"/>
             <w:tcBorders>
               <w:top w:val="single" w:sz="4" w:space="0" w:color="auto"/>
               <w:left w:val="single" w:sz="4" w:space="0" w:color="auto"/>
@@ -2540,7 +3681,7 @@
         </w:tc>
         <w:tc>
           <w:tcPr>
-            <w:tcW w:w="448" w:type="pct"/>
+            <w:tcW w:w="450" w:type="pct"/>
             <w:tcBorders>
               <w:top w:val="single" w:sz="4" w:space="0" w:color="auto"/>
               <w:left w:val="single" w:sz="4" w:space="0" w:color="auto"/>
@@ -2559,64 +3700,83 @@
         </w:tc>
         <w:tc>
           <w:tcPr>
-            <w:tcW w:w="638" w:type="pct"/>
-            <w:tcBorders>
-              <w:top w:val="single" w:sz="4" w:space="0" w:color="auto"/>
-              <w:left w:val="single" w:sz="4" w:space="0" w:color="auto"/>
-              <w:bottom w:val="single" w:sz="4" w:space="0" w:color="auto"/>
-              <w:right w:val="single" w:sz="4" w:space="0" w:color="auto"/>
-            </w:tcBorders>
-          </w:tcPr>
-          <w:p>
-            <w:pPr>
-              <w:spacing w:after="0" w:line="240" w:lineRule="auto"/>
-              <w:rPr>
-                <w:rFonts w:ascii="Times New Roman" w:hAnsi="Times New Roman"/>
-              </w:rPr>
-            </w:pPr>
-          </w:p>
-        </w:tc>
-        <w:tc>
-          <w:tcPr>
-            <w:tcW w:w="447" w:type="pct"/>
-            <w:tcBorders>
-              <w:top w:val="single" w:sz="4" w:space="0" w:color="auto"/>
-              <w:left w:val="single" w:sz="4" w:space="0" w:color="auto"/>
-              <w:bottom w:val="single" w:sz="4" w:space="0" w:color="auto"/>
-              <w:right w:val="single" w:sz="4" w:space="0" w:color="auto"/>
-            </w:tcBorders>
-          </w:tcPr>
-          <w:p>
-            <w:pPr>
-              <w:spacing w:after="0" w:line="240" w:lineRule="auto"/>
-              <w:rPr>
-                <w:rFonts w:ascii="Times New Roman" w:hAnsi="Times New Roman"/>
-              </w:rPr>
-            </w:pPr>
-          </w:p>
-        </w:tc>
-        <w:tc>
-          <w:tcPr>
-            <w:tcW w:w="510" w:type="pct"/>
-            <w:tcBorders>
-              <w:top w:val="single" w:sz="4" w:space="0" w:color="auto"/>
-              <w:left w:val="single" w:sz="4" w:space="0" w:color="auto"/>
-              <w:bottom w:val="single" w:sz="4" w:space="0" w:color="auto"/>
-              <w:right w:val="single" w:sz="4" w:space="0" w:color="auto"/>
-            </w:tcBorders>
-          </w:tcPr>
-          <w:p>
-            <w:pPr>
-              <w:spacing w:after="0" w:line="240" w:lineRule="auto"/>
-              <w:rPr>
-                <w:rFonts w:ascii="Times New Roman" w:hAnsi="Times New Roman"/>
-              </w:rPr>
-            </w:pPr>
-          </w:p>
-        </w:tc>
-        <w:tc>
-          <w:tcPr>
-            <w:tcW w:w="468" w:type="pct"/>
+            <w:tcW w:w="576" w:type="pct"/>
+            <w:tcBorders>
+              <w:top w:val="single" w:sz="4" w:space="0" w:color="auto"/>
+              <w:left w:val="single" w:sz="4" w:space="0" w:color="auto"/>
+              <w:bottom w:val="single" w:sz="4" w:space="0" w:color="auto"/>
+              <w:right w:val="single" w:sz="4" w:space="0" w:color="auto"/>
+            </w:tcBorders>
+          </w:tcPr>
+          <w:p>
+            <w:pPr>
+              <w:spacing w:after="0" w:line="240" w:lineRule="auto"/>
+              <w:rPr>
+                <w:rFonts w:ascii="Times New Roman" w:hAnsi="Times New Roman"/>
+              </w:rPr>
+            </w:pPr>
+            <w:r>
+              <w:rPr>
+                <w:rFonts w:ascii="Times New Roman" w:hAnsi="Times New Roman"/>
+              </w:rPr>
+              <w:t>Неаттест</w:t>
+            </w:r>
+          </w:p>
+        </w:tc>
+        <w:tc>
+          <w:tcPr>
+            <w:tcW w:w="512" w:type="pct"/>
+            <w:tcBorders>
+              <w:top w:val="single" w:sz="4" w:space="0" w:color="auto"/>
+              <w:left w:val="single" w:sz="4" w:space="0" w:color="auto"/>
+              <w:bottom w:val="single" w:sz="4" w:space="0" w:color="auto"/>
+              <w:right w:val="single" w:sz="4" w:space="0" w:color="auto"/>
+            </w:tcBorders>
+          </w:tcPr>
+          <w:p>
+            <w:pPr>
+              <w:spacing w:after="0" w:line="240" w:lineRule="auto"/>
+              <w:rPr>
+                <w:rFonts w:ascii="Times New Roman" w:hAnsi="Times New Roman"/>
+              </w:rPr>
+            </w:pPr>
+            <w:r>
+              <w:rPr>
+                <w:rFonts w:ascii="Times New Roman" w:hAnsi="Times New Roman"/>
+                <w:sz w:val="21"/>
+              </w:rPr>
+              <w:t>Неявка</w:t>
+            </w:r>
+          </w:p>
+        </w:tc>
+        <w:tc>
+          <w:tcPr>
+            <w:tcW w:w="512" w:type="pct"/>
+            <w:tcBorders>
+              <w:top w:val="single" w:sz="4" w:space="0" w:color="auto"/>
+              <w:left w:val="single" w:sz="4" w:space="0" w:color="auto"/>
+              <w:bottom w:val="single" w:sz="4" w:space="0" w:color="auto"/>
+              <w:right w:val="single" w:sz="4" w:space="0" w:color="auto"/>
+            </w:tcBorders>
+          </w:tcPr>
+          <w:p>
+            <w:pPr>
+              <w:spacing w:after="0" w:line="240" w:lineRule="auto"/>
+              <w:rPr>
+                <w:rFonts w:ascii="Times New Roman" w:hAnsi="Times New Roman"/>
+              </w:rPr>
+            </w:pPr>
+            <w:r>
+              <w:rPr>
+                <w:rFonts w:ascii="Times New Roman" w:hAnsi="Times New Roman"/>
+              </w:rPr>
+              <w:t>Неаттест</w:t>
+            </w:r>
+          </w:p>
+        </w:tc>
+        <w:tc>
+          <w:tcPr>
+            <w:tcW w:w="641" w:type="pct"/>
             <w:tcBorders>
               <w:top w:val="single" w:sz="4" w:space="0" w:color="auto"/>
               <w:left w:val="single" w:sz="4" w:space="0" w:color="auto"/>
@@ -2640,7 +3800,7 @@
         </w:trPr>
         <w:tc>
           <w:tcPr>
-            <w:tcW w:w="220" w:type="pct"/>
+            <w:tcW w:w="222" w:type="pct"/>
             <w:tcBorders>
               <w:top w:val="single" w:sz="4" w:space="0" w:color="auto"/>
               <w:left w:val="single" w:sz="4" w:space="0" w:color="auto"/>
@@ -2666,7 +3826,7 @@
         </w:tc>
         <w:tc>
           <w:tcPr>
-            <w:tcW w:w="1632" w:type="pct"/>
+            <w:tcW w:w="1574" w:type="pct"/>
             <w:tcBorders>
               <w:top w:val="single" w:sz="4" w:space="0" w:color="auto"/>
               <w:left w:val="single" w:sz="4" w:space="0" w:color="auto"/>
@@ -2681,17 +3841,25 @@
                 <w:rFonts w:ascii="Times New Roman" w:hAnsi="Times New Roman"/>
               </w:rPr>
             </w:pPr>
-            <w:r>
-              <w:rPr>
-                <w:rFonts w:ascii="Times New Roman" w:hAnsi="Times New Roman"/>
-              </w:rPr>
-              <w:t>Уральцева Александра Витальевна</w:t>
-            </w:r>
-          </w:p>
-        </w:tc>
-        <w:tc>
-          <w:tcPr>
-            <w:tcW w:w="637" w:type="pct"/>
+            <w:proofErr w:type="spellStart"/>
+            <w:r>
+              <w:rPr>
+                <w:rFonts w:ascii="Times New Roman" w:hAnsi="Times New Roman"/>
+              </w:rPr>
+              <w:t>Уральцева</w:t>
+            </w:r>
+            <w:proofErr w:type="spellEnd"/>
+            <w:r>
+              <w:rPr>
+                <w:rFonts w:ascii="Times New Roman" w:hAnsi="Times New Roman"/>
+              </w:rPr>
+              <w:t xml:space="preserve"> Александра Витальевна</w:t>
+            </w:r>
+          </w:p>
+        </w:tc>
+        <w:tc>
+          <w:tcPr>
+            <w:tcW w:w="513" w:type="pct"/>
             <w:tcBorders>
               <w:top w:val="single" w:sz="4" w:space="0" w:color="auto"/>
               <w:left w:val="single" w:sz="4" w:space="0" w:color="auto"/>
@@ -2716,7 +3884,7 @@
         </w:tc>
         <w:tc>
           <w:tcPr>
-            <w:tcW w:w="448" w:type="pct"/>
+            <w:tcW w:w="450" w:type="pct"/>
             <w:tcBorders>
               <w:top w:val="single" w:sz="4" w:space="0" w:color="auto"/>
               <w:left w:val="single" w:sz="4" w:space="0" w:color="auto"/>
@@ -2731,68 +3899,92 @@
                 <w:rFonts w:ascii="Times New Roman" w:hAnsi="Times New Roman"/>
               </w:rPr>
             </w:pPr>
-          </w:p>
-        </w:tc>
-        <w:tc>
-          <w:tcPr>
-            <w:tcW w:w="638" w:type="pct"/>
-            <w:tcBorders>
-              <w:top w:val="single" w:sz="4" w:space="0" w:color="auto"/>
-              <w:left w:val="single" w:sz="4" w:space="0" w:color="auto"/>
-              <w:bottom w:val="single" w:sz="4" w:space="0" w:color="auto"/>
-              <w:right w:val="single" w:sz="4" w:space="0" w:color="auto"/>
-            </w:tcBorders>
-          </w:tcPr>
-          <w:p>
-            <w:pPr>
-              <w:spacing w:after="0" w:line="240" w:lineRule="auto"/>
-              <w:rPr>
-                <w:rFonts w:ascii="Times New Roman" w:hAnsi="Times New Roman"/>
-              </w:rPr>
-            </w:pPr>
-          </w:p>
-        </w:tc>
-        <w:tc>
-          <w:tcPr>
-            <w:tcW w:w="447" w:type="pct"/>
-            <w:tcBorders>
-              <w:top w:val="single" w:sz="4" w:space="0" w:color="auto"/>
-              <w:left w:val="single" w:sz="4" w:space="0" w:color="auto"/>
-              <w:bottom w:val="single" w:sz="4" w:space="0" w:color="auto"/>
-              <w:right w:val="single" w:sz="4" w:space="0" w:color="auto"/>
-            </w:tcBorders>
-          </w:tcPr>
-          <w:p>
-            <w:pPr>
-              <w:spacing w:after="0" w:line="240" w:lineRule="auto"/>
-              <w:rPr>
-                <w:rFonts w:ascii="Times New Roman" w:hAnsi="Times New Roman"/>
-              </w:rPr>
-            </w:pPr>
-          </w:p>
-        </w:tc>
-        <w:tc>
-          <w:tcPr>
-            <w:tcW w:w="510" w:type="pct"/>
-            <w:tcBorders>
-              <w:top w:val="single" w:sz="4" w:space="0" w:color="auto"/>
-              <w:left w:val="single" w:sz="4" w:space="0" w:color="auto"/>
-              <w:bottom w:val="single" w:sz="4" w:space="0" w:color="auto"/>
-              <w:right w:val="single" w:sz="4" w:space="0" w:color="auto"/>
-            </w:tcBorders>
-          </w:tcPr>
-          <w:p>
-            <w:pPr>
-              <w:spacing w:after="0" w:line="240" w:lineRule="auto"/>
-              <w:rPr>
-                <w:rFonts w:ascii="Times New Roman" w:hAnsi="Times New Roman"/>
-              </w:rPr>
-            </w:pPr>
-          </w:p>
-        </w:tc>
-        <w:tc>
-          <w:tcPr>
-            <w:tcW w:w="468" w:type="pct"/>
+            <w:r>
+              <w:rPr>
+                <w:rFonts w:ascii="Times New Roman" w:hAnsi="Times New Roman"/>
+              </w:rPr>
+              <w:t>65</w:t>
+            </w:r>
+          </w:p>
+        </w:tc>
+        <w:tc>
+          <w:tcPr>
+            <w:tcW w:w="576" w:type="pct"/>
+            <w:tcBorders>
+              <w:top w:val="single" w:sz="4" w:space="0" w:color="auto"/>
+              <w:left w:val="single" w:sz="4" w:space="0" w:color="auto"/>
+              <w:bottom w:val="single" w:sz="4" w:space="0" w:color="auto"/>
+              <w:right w:val="single" w:sz="4" w:space="0" w:color="auto"/>
+            </w:tcBorders>
+          </w:tcPr>
+          <w:p>
+            <w:pPr>
+              <w:spacing w:after="0" w:line="240" w:lineRule="auto"/>
+              <w:rPr>
+                <w:rFonts w:ascii="Times New Roman" w:hAnsi="Times New Roman"/>
+              </w:rPr>
+            </w:pPr>
+            <w:r>
+              <w:rPr>
+                <w:rFonts w:ascii="Times New Roman" w:hAnsi="Times New Roman"/>
+              </w:rPr>
+              <w:t>Хорошо</w:t>
+            </w:r>
+          </w:p>
+        </w:tc>
+        <w:tc>
+          <w:tcPr>
+            <w:tcW w:w="512" w:type="pct"/>
+            <w:tcBorders>
+              <w:top w:val="single" w:sz="4" w:space="0" w:color="auto"/>
+              <w:left w:val="single" w:sz="4" w:space="0" w:color="auto"/>
+              <w:bottom w:val="single" w:sz="4" w:space="0" w:color="auto"/>
+              <w:right w:val="single" w:sz="4" w:space="0" w:color="auto"/>
+            </w:tcBorders>
+          </w:tcPr>
+          <w:p>
+            <w:pPr>
+              <w:spacing w:after="0" w:line="240" w:lineRule="auto"/>
+              <w:rPr>
+                <w:rFonts w:ascii="Times New Roman" w:hAnsi="Times New Roman"/>
+              </w:rPr>
+            </w:pPr>
+            <w:r>
+              <w:rPr>
+                <w:rFonts w:ascii="Times New Roman" w:hAnsi="Times New Roman"/>
+              </w:rPr>
+              <w:t>Отлично</w:t>
+            </w:r>
+          </w:p>
+        </w:tc>
+        <w:tc>
+          <w:tcPr>
+            <w:tcW w:w="512" w:type="pct"/>
+            <w:tcBorders>
+              <w:top w:val="single" w:sz="4" w:space="0" w:color="auto"/>
+              <w:left w:val="single" w:sz="4" w:space="0" w:color="auto"/>
+              <w:bottom w:val="single" w:sz="4" w:space="0" w:color="auto"/>
+              <w:right w:val="single" w:sz="4" w:space="0" w:color="auto"/>
+            </w:tcBorders>
+          </w:tcPr>
+          <w:p>
+            <w:pPr>
+              <w:spacing w:after="0" w:line="240" w:lineRule="auto"/>
+              <w:rPr>
+                <w:rFonts w:ascii="Times New Roman" w:hAnsi="Times New Roman"/>
+              </w:rPr>
+            </w:pPr>
+            <w:r>
+              <w:rPr>
+                <w:rFonts w:ascii="Times New Roman" w:hAnsi="Times New Roman"/>
+              </w:rPr>
+              <w:t>Отлично</w:t>
+            </w:r>
+          </w:p>
+        </w:tc>
+        <w:tc>
+          <w:tcPr>
+            <w:tcW w:w="641" w:type="pct"/>
             <w:tcBorders>
               <w:top w:val="single" w:sz="4" w:space="0" w:color="auto"/>
               <w:left w:val="single" w:sz="4" w:space="0" w:color="auto"/>
@@ -2816,7 +4008,7 @@
         </w:trPr>
         <w:tc>
           <w:tcPr>
-            <w:tcW w:w="220" w:type="pct"/>
+            <w:tcW w:w="222" w:type="pct"/>
             <w:tcBorders>
               <w:top w:val="single" w:sz="4" w:space="0" w:color="auto"/>
               <w:left w:val="single" w:sz="4" w:space="0" w:color="auto"/>
@@ -2842,7 +4034,7 @@
         </w:tc>
         <w:tc>
           <w:tcPr>
-            <w:tcW w:w="1632" w:type="pct"/>
+            <w:tcW w:w="1574" w:type="pct"/>
             <w:tcBorders>
               <w:top w:val="single" w:sz="4" w:space="0" w:color="auto"/>
               <w:left w:val="single" w:sz="4" w:space="0" w:color="auto"/>
@@ -2867,7 +4059,7 @@
         </w:tc>
         <w:tc>
           <w:tcPr>
-            <w:tcW w:w="637" w:type="pct"/>
+            <w:tcW w:w="513" w:type="pct"/>
             <w:tcBorders>
               <w:top w:val="single" w:sz="4" w:space="0" w:color="auto"/>
               <w:left w:val="single" w:sz="4" w:space="0" w:color="auto"/>
@@ -2892,7 +4084,7 @@
         </w:tc>
         <w:tc>
           <w:tcPr>
-            <w:tcW w:w="448" w:type="pct"/>
+            <w:tcW w:w="450" w:type="pct"/>
             <w:tcBorders>
               <w:top w:val="single" w:sz="4" w:space="0" w:color="auto"/>
               <w:left w:val="single" w:sz="4" w:space="0" w:color="auto"/>
@@ -2905,70 +4097,90 @@
               <w:spacing w:after="0" w:line="288" w:lineRule="auto"/>
               <w:rPr>
                 <w:rFonts w:ascii="Times New Roman" w:hAnsi="Times New Roman"/>
-              </w:rPr>
-            </w:pPr>
-          </w:p>
-        </w:tc>
-        <w:tc>
-          <w:tcPr>
-            <w:tcW w:w="638" w:type="pct"/>
-            <w:tcBorders>
-              <w:top w:val="single" w:sz="4" w:space="0" w:color="auto"/>
-              <w:left w:val="single" w:sz="4" w:space="0" w:color="auto"/>
-              <w:bottom w:val="single" w:sz="4" w:space="0" w:color="auto"/>
-              <w:right w:val="single" w:sz="4" w:space="0" w:color="auto"/>
-            </w:tcBorders>
-          </w:tcPr>
-          <w:p>
-            <w:pPr>
-              <w:spacing w:after="0" w:line="240" w:lineRule="auto"/>
-              <w:rPr>
-                <w:rFonts w:ascii="Times New Roman" w:hAnsi="Times New Roman"/>
-              </w:rPr>
-            </w:pPr>
-          </w:p>
-        </w:tc>
-        <w:tc>
-          <w:tcPr>
-            <w:tcW w:w="447" w:type="pct"/>
-            <w:tcBorders>
-              <w:top w:val="single" w:sz="4" w:space="0" w:color="auto"/>
-              <w:left w:val="single" w:sz="4" w:space="0" w:color="auto"/>
-              <w:bottom w:val="single" w:sz="4" w:space="0" w:color="auto"/>
-              <w:right w:val="single" w:sz="4" w:space="0" w:color="auto"/>
-            </w:tcBorders>
-          </w:tcPr>
-          <w:p>
-            <w:pPr>
-              <w:spacing w:after="0" w:line="240" w:lineRule="auto"/>
-              <w:rPr>
-                <w:rFonts w:ascii="Times New Roman" w:hAnsi="Times New Roman"/>
-              </w:rPr>
-            </w:pPr>
-          </w:p>
-        </w:tc>
-        <w:tc>
-          <w:tcPr>
-            <w:tcW w:w="510" w:type="pct"/>
-            <w:tcBorders>
-              <w:top w:val="single" w:sz="4" w:space="0" w:color="auto"/>
-              <w:left w:val="single" w:sz="4" w:space="0" w:color="auto"/>
-              <w:bottom w:val="single" w:sz="4" w:space="0" w:color="auto"/>
-              <w:right w:val="single" w:sz="4" w:space="0" w:color="auto"/>
-            </w:tcBorders>
-          </w:tcPr>
-          <w:p>
-            <w:pPr>
-              <w:spacing w:after="0" w:line="240" w:lineRule="auto"/>
-              <w:rPr>
-                <w:rFonts w:ascii="Times New Roman" w:hAnsi="Times New Roman"/>
-              </w:rPr>
-            </w:pPr>
-          </w:p>
-        </w:tc>
-        <w:tc>
-          <w:tcPr>
-            <w:tcW w:w="468" w:type="pct"/>
+                <w:lang w:val="en-US"/>
+              </w:rPr>
+            </w:pPr>
+          </w:p>
+        </w:tc>
+        <w:tc>
+          <w:tcPr>
+            <w:tcW w:w="576" w:type="pct"/>
+            <w:tcBorders>
+              <w:top w:val="single" w:sz="4" w:space="0" w:color="auto"/>
+              <w:left w:val="single" w:sz="4" w:space="0" w:color="auto"/>
+              <w:bottom w:val="single" w:sz="4" w:space="0" w:color="auto"/>
+              <w:right w:val="single" w:sz="4" w:space="0" w:color="auto"/>
+            </w:tcBorders>
+          </w:tcPr>
+          <w:p>
+            <w:pPr>
+              <w:spacing w:after="0" w:line="240" w:lineRule="auto"/>
+              <w:rPr>
+                <w:rFonts w:ascii="Times New Roman" w:hAnsi="Times New Roman"/>
+              </w:rPr>
+            </w:pPr>
+            <w:r>
+              <w:rPr>
+                <w:rFonts w:ascii="Times New Roman" w:hAnsi="Times New Roman"/>
+              </w:rPr>
+              <w:t>Неаттест</w:t>
+            </w:r>
+          </w:p>
+        </w:tc>
+        <w:tc>
+          <w:tcPr>
+            <w:tcW w:w="512" w:type="pct"/>
+            <w:tcBorders>
+              <w:top w:val="single" w:sz="4" w:space="0" w:color="auto"/>
+              <w:left w:val="single" w:sz="4" w:space="0" w:color="auto"/>
+              <w:bottom w:val="single" w:sz="4" w:space="0" w:color="auto"/>
+              <w:right w:val="single" w:sz="4" w:space="0" w:color="auto"/>
+            </w:tcBorders>
+          </w:tcPr>
+          <w:p>
+            <w:pPr>
+              <w:spacing w:after="0" w:line="240" w:lineRule="auto"/>
+              <w:rPr>
+                <w:rFonts w:ascii="Times New Roman" w:hAnsi="Times New Roman"/>
+              </w:rPr>
+            </w:pPr>
+            <w:r>
+              <w:rPr>
+                <w:rFonts w:ascii="Times New Roman" w:hAnsi="Times New Roman"/>
+                <w:sz w:val="21"/>
+              </w:rPr>
+              <w:t>Неявка</w:t>
+            </w:r>
+          </w:p>
+        </w:tc>
+        <w:tc>
+          <w:tcPr>
+            <w:tcW w:w="512" w:type="pct"/>
+            <w:tcBorders>
+              <w:top w:val="single" w:sz="4" w:space="0" w:color="auto"/>
+              <w:left w:val="single" w:sz="4" w:space="0" w:color="auto"/>
+              <w:bottom w:val="single" w:sz="4" w:space="0" w:color="auto"/>
+              <w:right w:val="single" w:sz="4" w:space="0" w:color="auto"/>
+            </w:tcBorders>
+          </w:tcPr>
+          <w:p>
+            <w:pPr>
+              <w:spacing w:after="0" w:line="240" w:lineRule="auto"/>
+              <w:rPr>
+                <w:rFonts w:ascii="Times New Roman" w:hAnsi="Times New Roman"/>
+              </w:rPr>
+            </w:pPr>
+            <w:r>
+              <w:rPr>
+                <w:rFonts w:ascii="Times New Roman" w:hAnsi="Times New Roman"/>
+              </w:rPr>
+              <w:t>Неаттест</w:t>
+            </w:r>
+          </w:p>
+        </w:tc>
+        <w:tc>
+          <w:tcPr>
+            <w:tcW w:w="641" w:type="pct"/>
             <w:tcBorders>
               <w:top w:val="single" w:sz="4" w:space="0" w:color="auto"/>
               <w:left w:val="single" w:sz="4" w:space="0" w:color="auto"/>
@@ -2992,7 +4204,7 @@
         </w:trPr>
         <w:tc>
           <w:tcPr>
-            <w:tcW w:w="220" w:type="pct"/>
+            <w:tcW w:w="222" w:type="pct"/>
             <w:tcBorders>
               <w:top w:val="single" w:sz="4" w:space="0" w:color="auto"/>
               <w:left w:val="single" w:sz="4" w:space="0" w:color="auto"/>
@@ -3018,7 +4230,7 @@
         </w:tc>
         <w:tc>
           <w:tcPr>
-            <w:tcW w:w="1632" w:type="pct"/>
+            <w:tcW w:w="1574" w:type="pct"/>
             <w:tcBorders>
               <w:top w:val="single" w:sz="4" w:space="0" w:color="auto"/>
               <w:left w:val="single" w:sz="4" w:space="0" w:color="auto"/>
@@ -3033,17 +4245,25 @@
                 <w:rFonts w:ascii="Times New Roman" w:hAnsi="Times New Roman"/>
               </w:rPr>
             </w:pPr>
-            <w:r>
-              <w:rPr>
-                <w:rFonts w:ascii="Times New Roman" w:hAnsi="Times New Roman"/>
-              </w:rPr>
-              <w:t>Фациевич Дмитрий Иванович</w:t>
-            </w:r>
-          </w:p>
-        </w:tc>
-        <w:tc>
-          <w:tcPr>
-            <w:tcW w:w="637" w:type="pct"/>
+            <w:proofErr w:type="spellStart"/>
+            <w:r>
+              <w:rPr>
+                <w:rFonts w:ascii="Times New Roman" w:hAnsi="Times New Roman"/>
+              </w:rPr>
+              <w:t>Фациевич</w:t>
+            </w:r>
+            <w:proofErr w:type="spellEnd"/>
+            <w:r>
+              <w:rPr>
+                <w:rFonts w:ascii="Times New Roman" w:hAnsi="Times New Roman"/>
+              </w:rPr>
+              <w:t xml:space="preserve"> Дмитрий Иванович</w:t>
+            </w:r>
+          </w:p>
+        </w:tc>
+        <w:tc>
+          <w:tcPr>
+            <w:tcW w:w="513" w:type="pct"/>
             <w:tcBorders>
               <w:top w:val="single" w:sz="4" w:space="0" w:color="auto"/>
               <w:left w:val="single" w:sz="4" w:space="0" w:color="auto"/>
@@ -3068,7 +4288,7 @@
         </w:tc>
         <w:tc>
           <w:tcPr>
-            <w:tcW w:w="448" w:type="pct"/>
+            <w:tcW w:w="450" w:type="pct"/>
             <w:tcBorders>
               <w:top w:val="single" w:sz="4" w:space="0" w:color="auto"/>
               <w:left w:val="single" w:sz="4" w:space="0" w:color="auto"/>
@@ -3083,68 +4303,92 @@
                 <w:rFonts w:ascii="Times New Roman" w:hAnsi="Times New Roman"/>
               </w:rPr>
             </w:pPr>
-          </w:p>
-        </w:tc>
-        <w:tc>
-          <w:tcPr>
-            <w:tcW w:w="638" w:type="pct"/>
-            <w:tcBorders>
-              <w:top w:val="single" w:sz="4" w:space="0" w:color="auto"/>
-              <w:left w:val="single" w:sz="4" w:space="0" w:color="auto"/>
-              <w:bottom w:val="single" w:sz="4" w:space="0" w:color="auto"/>
-              <w:right w:val="single" w:sz="4" w:space="0" w:color="auto"/>
-            </w:tcBorders>
-          </w:tcPr>
-          <w:p>
-            <w:pPr>
-              <w:spacing w:after="0" w:line="240" w:lineRule="auto"/>
-              <w:rPr>
-                <w:rFonts w:ascii="Times New Roman" w:hAnsi="Times New Roman"/>
-              </w:rPr>
-            </w:pPr>
-          </w:p>
-        </w:tc>
-        <w:tc>
-          <w:tcPr>
-            <w:tcW w:w="447" w:type="pct"/>
-            <w:tcBorders>
-              <w:top w:val="single" w:sz="4" w:space="0" w:color="auto"/>
-              <w:left w:val="single" w:sz="4" w:space="0" w:color="auto"/>
-              <w:bottom w:val="single" w:sz="4" w:space="0" w:color="auto"/>
-              <w:right w:val="single" w:sz="4" w:space="0" w:color="auto"/>
-            </w:tcBorders>
-          </w:tcPr>
-          <w:p>
-            <w:pPr>
-              <w:spacing w:after="0" w:line="240" w:lineRule="auto"/>
-              <w:rPr>
-                <w:rFonts w:ascii="Times New Roman" w:hAnsi="Times New Roman"/>
-              </w:rPr>
-            </w:pPr>
-          </w:p>
-        </w:tc>
-        <w:tc>
-          <w:tcPr>
-            <w:tcW w:w="510" w:type="pct"/>
-            <w:tcBorders>
-              <w:top w:val="single" w:sz="4" w:space="0" w:color="auto"/>
-              <w:left w:val="single" w:sz="4" w:space="0" w:color="auto"/>
-              <w:bottom w:val="single" w:sz="4" w:space="0" w:color="auto"/>
-              <w:right w:val="single" w:sz="4" w:space="0" w:color="auto"/>
-            </w:tcBorders>
-          </w:tcPr>
-          <w:p>
-            <w:pPr>
-              <w:spacing w:after="0" w:line="240" w:lineRule="auto"/>
-              <w:rPr>
-                <w:rFonts w:ascii="Times New Roman" w:hAnsi="Times New Roman"/>
-              </w:rPr>
-            </w:pPr>
-          </w:p>
-        </w:tc>
-        <w:tc>
-          <w:tcPr>
-            <w:tcW w:w="468" w:type="pct"/>
+            <w:r>
+              <w:rPr>
+                <w:rFonts w:ascii="Times New Roman" w:hAnsi="Times New Roman"/>
+              </w:rPr>
+              <w:t>66</w:t>
+            </w:r>
+          </w:p>
+        </w:tc>
+        <w:tc>
+          <w:tcPr>
+            <w:tcW w:w="576" w:type="pct"/>
+            <w:tcBorders>
+              <w:top w:val="single" w:sz="4" w:space="0" w:color="auto"/>
+              <w:left w:val="single" w:sz="4" w:space="0" w:color="auto"/>
+              <w:bottom w:val="single" w:sz="4" w:space="0" w:color="auto"/>
+              <w:right w:val="single" w:sz="4" w:space="0" w:color="auto"/>
+            </w:tcBorders>
+          </w:tcPr>
+          <w:p>
+            <w:pPr>
+              <w:spacing w:after="0" w:line="240" w:lineRule="auto"/>
+              <w:rPr>
+                <w:rFonts w:ascii="Times New Roman" w:hAnsi="Times New Roman"/>
+              </w:rPr>
+            </w:pPr>
+            <w:r>
+              <w:rPr>
+                <w:rFonts w:ascii="Times New Roman" w:hAnsi="Times New Roman"/>
+              </w:rPr>
+              <w:t>Хорошо</w:t>
+            </w:r>
+          </w:p>
+        </w:tc>
+        <w:tc>
+          <w:tcPr>
+            <w:tcW w:w="512" w:type="pct"/>
+            <w:tcBorders>
+              <w:top w:val="single" w:sz="4" w:space="0" w:color="auto"/>
+              <w:left w:val="single" w:sz="4" w:space="0" w:color="auto"/>
+              <w:bottom w:val="single" w:sz="4" w:space="0" w:color="auto"/>
+              <w:right w:val="single" w:sz="4" w:space="0" w:color="auto"/>
+            </w:tcBorders>
+          </w:tcPr>
+          <w:p>
+            <w:pPr>
+              <w:spacing w:after="0" w:line="240" w:lineRule="auto"/>
+              <w:rPr>
+                <w:rFonts w:ascii="Times New Roman" w:hAnsi="Times New Roman"/>
+              </w:rPr>
+            </w:pPr>
+            <w:r>
+              <w:rPr>
+                <w:rFonts w:ascii="Times New Roman" w:hAnsi="Times New Roman"/>
+              </w:rPr>
+              <w:t>Отлично</w:t>
+            </w:r>
+          </w:p>
+        </w:tc>
+        <w:tc>
+          <w:tcPr>
+            <w:tcW w:w="512" w:type="pct"/>
+            <w:tcBorders>
+              <w:top w:val="single" w:sz="4" w:space="0" w:color="auto"/>
+              <w:left w:val="single" w:sz="4" w:space="0" w:color="auto"/>
+              <w:bottom w:val="single" w:sz="4" w:space="0" w:color="auto"/>
+              <w:right w:val="single" w:sz="4" w:space="0" w:color="auto"/>
+            </w:tcBorders>
+          </w:tcPr>
+          <w:p>
+            <w:pPr>
+              <w:spacing w:after="0" w:line="240" w:lineRule="auto"/>
+              <w:rPr>
+                <w:rFonts w:ascii="Times New Roman" w:hAnsi="Times New Roman"/>
+              </w:rPr>
+            </w:pPr>
+            <w:r>
+              <w:rPr>
+                <w:rFonts w:ascii="Times New Roman" w:hAnsi="Times New Roman"/>
+              </w:rPr>
+              <w:t>Отлично</w:t>
+            </w:r>
+          </w:p>
+        </w:tc>
+        <w:tc>
+          <w:tcPr>
+            <w:tcW w:w="641" w:type="pct"/>
             <w:tcBorders>
               <w:top w:val="single" w:sz="4" w:space="0" w:color="auto"/>
               <w:left w:val="single" w:sz="4" w:space="0" w:color="auto"/>
@@ -3168,7 +4412,7 @@
         </w:trPr>
         <w:tc>
           <w:tcPr>
-            <w:tcW w:w="220" w:type="pct"/>
+            <w:tcW w:w="222" w:type="pct"/>
             <w:tcBorders>
               <w:top w:val="single" w:sz="4" w:space="0" w:color="auto"/>
               <w:left w:val="single" w:sz="4" w:space="0" w:color="auto"/>
@@ -3194,7 +4438,7 @@
         </w:tc>
         <w:tc>
           <w:tcPr>
-            <w:tcW w:w="1632" w:type="pct"/>
+            <w:tcW w:w="1574" w:type="pct"/>
             <w:tcBorders>
               <w:top w:val="single" w:sz="4" w:space="0" w:color="auto"/>
               <w:left w:val="single" w:sz="4" w:space="0" w:color="auto"/>
@@ -3209,17 +4453,25 @@
                 <w:rFonts w:ascii="Times New Roman" w:hAnsi="Times New Roman"/>
               </w:rPr>
             </w:pPr>
-            <w:r>
-              <w:rPr>
-                <w:rFonts w:ascii="Times New Roman" w:hAnsi="Times New Roman"/>
-              </w:rPr>
-              <w:t>Хуснутдинова Венера Руслановна</w:t>
-            </w:r>
-          </w:p>
-        </w:tc>
-        <w:tc>
-          <w:tcPr>
-            <w:tcW w:w="637" w:type="pct"/>
+            <w:proofErr w:type="spellStart"/>
+            <w:r>
+              <w:rPr>
+                <w:rFonts w:ascii="Times New Roman" w:hAnsi="Times New Roman"/>
+              </w:rPr>
+              <w:t>Хуснутдинова</w:t>
+            </w:r>
+            <w:proofErr w:type="spellEnd"/>
+            <w:r>
+              <w:rPr>
+                <w:rFonts w:ascii="Times New Roman" w:hAnsi="Times New Roman"/>
+              </w:rPr>
+              <w:t xml:space="preserve"> Венера Руслановна</w:t>
+            </w:r>
+          </w:p>
+        </w:tc>
+        <w:tc>
+          <w:tcPr>
+            <w:tcW w:w="513" w:type="pct"/>
             <w:tcBorders>
               <w:top w:val="single" w:sz="4" w:space="0" w:color="auto"/>
               <w:left w:val="single" w:sz="4" w:space="0" w:color="auto"/>
@@ -3244,7 +4496,7 @@
         </w:tc>
         <w:tc>
           <w:tcPr>
-            <w:tcW w:w="448" w:type="pct"/>
+            <w:tcW w:w="450" w:type="pct"/>
             <w:tcBorders>
               <w:top w:val="single" w:sz="4" w:space="0" w:color="auto"/>
               <w:left w:val="single" w:sz="4" w:space="0" w:color="auto"/>
@@ -3259,82 +4511,177 @@
                 <w:rFonts w:ascii="Times New Roman" w:hAnsi="Times New Roman"/>
               </w:rPr>
             </w:pPr>
-          </w:p>
-        </w:tc>
-        <w:tc>
-          <w:tcPr>
-            <w:tcW w:w="638" w:type="pct"/>
-            <w:tcBorders>
-              <w:top w:val="single" w:sz="4" w:space="0" w:color="auto"/>
-              <w:left w:val="single" w:sz="4" w:space="0" w:color="auto"/>
-              <w:bottom w:val="single" w:sz="4" w:space="0" w:color="auto"/>
-              <w:right w:val="single" w:sz="4" w:space="0" w:color="auto"/>
-            </w:tcBorders>
-          </w:tcPr>
-          <w:p>
-            <w:pPr>
-              <w:spacing w:after="0" w:line="240" w:lineRule="auto"/>
-              <w:rPr>
-                <w:rFonts w:ascii="Times New Roman" w:hAnsi="Times New Roman"/>
-              </w:rPr>
-            </w:pPr>
-          </w:p>
-        </w:tc>
-        <w:tc>
-          <w:tcPr>
-            <w:tcW w:w="447" w:type="pct"/>
-            <w:tcBorders>
-              <w:top w:val="single" w:sz="4" w:space="0" w:color="auto"/>
-              <w:left w:val="single" w:sz="4" w:space="0" w:color="auto"/>
-              <w:bottom w:val="single" w:sz="4" w:space="0" w:color="auto"/>
-              <w:right w:val="single" w:sz="4" w:space="0" w:color="auto"/>
-            </w:tcBorders>
-          </w:tcPr>
-          <w:p>
-            <w:pPr>
-              <w:spacing w:after="0" w:line="240" w:lineRule="auto"/>
-              <w:rPr>
-                <w:rFonts w:ascii="Times New Roman" w:hAnsi="Times New Roman"/>
-              </w:rPr>
-            </w:pPr>
-          </w:p>
-        </w:tc>
-        <w:tc>
-          <w:tcPr>
-            <w:tcW w:w="510" w:type="pct"/>
-            <w:tcBorders>
-              <w:top w:val="single" w:sz="4" w:space="0" w:color="auto"/>
-              <w:left w:val="single" w:sz="4" w:space="0" w:color="auto"/>
-              <w:bottom w:val="single" w:sz="4" w:space="0" w:color="auto"/>
-              <w:right w:val="single" w:sz="4" w:space="0" w:color="auto"/>
-            </w:tcBorders>
-          </w:tcPr>
-          <w:p>
-            <w:pPr>
-              <w:spacing w:after="0" w:line="240" w:lineRule="auto"/>
-              <w:rPr>
-                <w:rFonts w:ascii="Times New Roman" w:hAnsi="Times New Roman"/>
-              </w:rPr>
-            </w:pPr>
-          </w:p>
-        </w:tc>
-        <w:tc>
-          <w:tcPr>
-            <w:tcW w:w="468" w:type="pct"/>
-            <w:tcBorders>
-              <w:top w:val="single" w:sz="4" w:space="0" w:color="auto"/>
-              <w:left w:val="single" w:sz="4" w:space="0" w:color="auto"/>
-              <w:bottom w:val="single" w:sz="4" w:space="0" w:color="auto"/>
-              <w:right w:val="single" w:sz="4" w:space="0" w:color="auto"/>
-            </w:tcBorders>
-          </w:tcPr>
-          <w:p>
-            <w:pPr>
-              <w:spacing w:after="0" w:line="240" w:lineRule="auto"/>
-              <w:rPr>
-                <w:rFonts w:ascii="Times New Roman" w:hAnsi="Times New Roman"/>
-              </w:rPr>
-            </w:pPr>
+            <w:r>
+              <w:rPr>
+                <w:rFonts w:ascii="Times New Roman" w:hAnsi="Times New Roman"/>
+              </w:rPr>
+              <w:t>66</w:t>
+            </w:r>
+          </w:p>
+        </w:tc>
+        <w:tc>
+          <w:tcPr>
+            <w:tcW w:w="576" w:type="pct"/>
+            <w:tcBorders>
+              <w:top w:val="single" w:sz="4" w:space="0" w:color="auto"/>
+              <w:left w:val="single" w:sz="4" w:space="0" w:color="auto"/>
+              <w:bottom w:val="single" w:sz="4" w:space="0" w:color="auto"/>
+              <w:right w:val="single" w:sz="4" w:space="0" w:color="auto"/>
+            </w:tcBorders>
+          </w:tcPr>
+          <w:p>
+            <w:pPr>
+              <w:spacing w:after="0" w:line="240" w:lineRule="auto"/>
+              <w:rPr>
+                <w:rFonts w:ascii="Times New Roman" w:hAnsi="Times New Roman"/>
+              </w:rPr>
+            </w:pPr>
+            <w:r>
+              <w:rPr>
+                <w:rFonts w:ascii="Times New Roman" w:hAnsi="Times New Roman"/>
+              </w:rPr>
+              <w:t>Хорошо</w:t>
+            </w:r>
+          </w:p>
+        </w:tc>
+        <w:tc>
+          <w:tcPr>
+            <w:tcW w:w="512" w:type="pct"/>
+            <w:tcBorders>
+              <w:top w:val="single" w:sz="4" w:space="0" w:color="auto"/>
+              <w:left w:val="single" w:sz="4" w:space="0" w:color="auto"/>
+              <w:bottom w:val="single" w:sz="4" w:space="0" w:color="auto"/>
+              <w:right w:val="single" w:sz="4" w:space="0" w:color="auto"/>
+            </w:tcBorders>
+          </w:tcPr>
+          <w:p>
+            <w:pPr>
+              <w:spacing w:after="0" w:line="240" w:lineRule="auto"/>
+              <w:rPr>
+                <w:rFonts w:ascii="Times New Roman" w:hAnsi="Times New Roman"/>
+              </w:rPr>
+            </w:pPr>
+            <w:r>
+              <w:rPr>
+                <w:rFonts w:ascii="Times New Roman" w:hAnsi="Times New Roman"/>
+              </w:rPr>
+              <w:t>Хорошо</w:t>
+            </w:r>
+          </w:p>
+        </w:tc>
+        <w:tc>
+          <w:tcPr>
+            <w:tcW w:w="512" w:type="pct"/>
+            <w:tcBorders>
+              <w:top w:val="single" w:sz="4" w:space="0" w:color="auto"/>
+              <w:left w:val="single" w:sz="4" w:space="0" w:color="auto"/>
+              <w:bottom w:val="single" w:sz="4" w:space="0" w:color="auto"/>
+              <w:right w:val="single" w:sz="4" w:space="0" w:color="auto"/>
+            </w:tcBorders>
+          </w:tcPr>
+          <w:p>
+            <w:pPr>
+              <w:spacing w:after="0" w:line="240" w:lineRule="auto"/>
+              <w:rPr>
+                <w:rFonts w:ascii="Times New Roman" w:hAnsi="Times New Roman"/>
+              </w:rPr>
+            </w:pPr>
+            <w:r>
+              <w:rPr>
+                <w:rFonts w:ascii="Times New Roman" w:hAnsi="Times New Roman"/>
+              </w:rPr>
+              <w:t>Хорошо</w:t>
+            </w:r>
+          </w:p>
+        </w:tc>
+        <w:tc>
+          <w:tcPr>
+            <w:tcW w:w="641" w:type="pct"/>
+            <w:tcBorders>
+              <w:top w:val="single" w:sz="4" w:space="0" w:color="auto"/>
+              <w:left w:val="single" w:sz="4" w:space="0" w:color="auto"/>
+              <w:bottom w:val="single" w:sz="4" w:space="0" w:color="auto"/>
+              <w:right w:val="single" w:sz="4" w:space="0" w:color="auto"/>
+            </w:tcBorders>
+          </w:tcPr>
+          <w:p>
+            <w:pPr>
+              <w:spacing w:after="0" w:line="240" w:lineRule="auto"/>
+              <w:rPr>
+                <w:rFonts w:ascii="Times New Roman" w:hAnsi="Times New Roman"/>
+              </w:rPr>
+            </w:pPr>
+            <w:r>
+              <w:rPr>
+                <w:rFonts w:ascii="Times New Roman" w:eastAsia="SimSun" w:hAnsi="Times New Roman"/>
+                <w:noProof/>
+                <w:color w:val="00000A"/>
+                <w:sz w:val="20"/>
+                <w:szCs w:val="20"/>
+              </w:rPr>
+              <w:drawing>
+                <wp:anchor distT="0" distB="0" distL="114300" distR="114300" simplePos="0" relativeHeight="251694080" behindDoc="0" locked="0" layoutInCell="1" allowOverlap="1" wp14:anchorId="12B689A9" wp14:editId="2E4917E9">
+                  <wp:simplePos x="0" y="0"/>
+                  <wp:positionH relativeFrom="column">
+                    <wp:posOffset>-124968</wp:posOffset>
+                  </wp:positionH>
+                  <wp:positionV relativeFrom="paragraph">
+                    <wp:posOffset>-76835</wp:posOffset>
+                  </wp:positionV>
+                  <wp:extent cx="781050" cy="561340"/>
+                  <wp:effectExtent l="0" t="0" r="0" b="0"/>
+                  <wp:wrapNone/>
+                  <wp:docPr id="8" name="Рисунок 8"/>
+                  <wp:cNvGraphicFramePr>
+                    <a:graphicFrameLocks xmlns:a="http://schemas.openxmlformats.org/drawingml/2006/main" noChangeAspect="1"/>
+                  </wp:cNvGraphicFramePr>
+                  <a:graphic xmlns:a="http://schemas.openxmlformats.org/drawingml/2006/main">
+                    <a:graphicData uri="http://schemas.openxmlformats.org/drawingml/2006/picture">
+                      <pic:pic xmlns:pic="http://schemas.openxmlformats.org/drawingml/2006/picture">
+                        <pic:nvPicPr>
+                          <pic:cNvPr id="0" name="Picture 1"/>
+                          <pic:cNvPicPr>
+                            <a:picLocks noChangeAspect="1" noChangeArrowheads="1"/>
+                          </pic:cNvPicPr>
+                        </pic:nvPicPr>
+                        <pic:blipFill>
+                          <a:blip r:embed="rId5">
+                            <a:extLst>
+                              <a:ext uri="{28A0092B-C50C-407E-A947-70E740481C1C}">
+                                <a14:useLocalDpi xmlns:a14="http://schemas.microsoft.com/office/drawing/2010/main" val="0"/>
+                              </a:ext>
+                            </a:extLst>
+                          </a:blip>
+                          <a:srcRect/>
+                          <a:stretch>
+                            <a:fillRect/>
+                          </a:stretch>
+                        </pic:blipFill>
+                        <pic:spPr bwMode="auto">
+                          <a:xfrm rot="21352491">
+                            <a:off x="0" y="0"/>
+                            <a:ext cx="781050" cy="561340"/>
+                          </a:xfrm>
+                          <a:prstGeom prst="rect">
+                            <a:avLst/>
+                          </a:prstGeom>
+                          <a:noFill/>
+                          <a:ln>
+                            <a:noFill/>
+                          </a:ln>
+                        </pic:spPr>
+                      </pic:pic>
+                    </a:graphicData>
+                  </a:graphic>
+                  <wp14:sizeRelH relativeFrom="page">
+                    <wp14:pctWidth>0</wp14:pctWidth>
+                  </wp14:sizeRelH>
+                  <wp14:sizeRelV relativeFrom="page">
+                    <wp14:pctHeight>0</wp14:pctHeight>
+                  </wp14:sizeRelV>
+                </wp:anchor>
+              </w:drawing>
+            </w:r>
           </w:p>
         </w:tc>
       </w:tr>
@@ -3344,7 +4691,7 @@
         </w:trPr>
         <w:tc>
           <w:tcPr>
-            <w:tcW w:w="220" w:type="pct"/>
+            <w:tcW w:w="222" w:type="pct"/>
             <w:tcBorders>
               <w:top w:val="single" w:sz="4" w:space="0" w:color="auto"/>
               <w:left w:val="single" w:sz="4" w:space="0" w:color="auto"/>
@@ -3370,7 +4717,7 @@
         </w:tc>
         <w:tc>
           <w:tcPr>
-            <w:tcW w:w="1632" w:type="pct"/>
+            <w:tcW w:w="1574" w:type="pct"/>
             <w:tcBorders>
               <w:top w:val="single" w:sz="4" w:space="0" w:color="auto"/>
               <w:left w:val="single" w:sz="4" w:space="0" w:color="auto"/>
@@ -3385,17 +4732,33 @@
                 <w:rFonts w:ascii="Times New Roman" w:hAnsi="Times New Roman"/>
               </w:rPr>
             </w:pPr>
-            <w:r>
-              <w:rPr>
-                <w:rFonts w:ascii="Times New Roman" w:hAnsi="Times New Roman"/>
-              </w:rPr>
-              <w:t>Шегай Алина Окаевна</w:t>
-            </w:r>
-          </w:p>
-        </w:tc>
-        <w:tc>
-          <w:tcPr>
-            <w:tcW w:w="637" w:type="pct"/>
+            <w:proofErr w:type="spellStart"/>
+            <w:r>
+              <w:rPr>
+                <w:rFonts w:ascii="Times New Roman" w:hAnsi="Times New Roman"/>
+              </w:rPr>
+              <w:t>Шегай</w:t>
+            </w:r>
+            <w:proofErr w:type="spellEnd"/>
+            <w:r>
+              <w:rPr>
+                <w:rFonts w:ascii="Times New Roman" w:hAnsi="Times New Roman"/>
+              </w:rPr>
+              <w:t xml:space="preserve"> Алина </w:t>
+            </w:r>
+            <w:proofErr w:type="spellStart"/>
+            <w:r>
+              <w:rPr>
+                <w:rFonts w:ascii="Times New Roman" w:hAnsi="Times New Roman"/>
+              </w:rPr>
+              <w:t>Окаевна</w:t>
+            </w:r>
+            <w:proofErr w:type="spellEnd"/>
+          </w:p>
+        </w:tc>
+        <w:tc>
+          <w:tcPr>
+            <w:tcW w:w="513" w:type="pct"/>
             <w:tcBorders>
               <w:top w:val="single" w:sz="4" w:space="0" w:color="auto"/>
               <w:left w:val="single" w:sz="4" w:space="0" w:color="auto"/>
@@ -3420,7 +4783,7 @@
         </w:tc>
         <w:tc>
           <w:tcPr>
-            <w:tcW w:w="448" w:type="pct"/>
+            <w:tcW w:w="450" w:type="pct"/>
             <w:tcBorders>
               <w:top w:val="single" w:sz="4" w:space="0" w:color="auto"/>
               <w:left w:val="single" w:sz="4" w:space="0" w:color="auto"/>
@@ -3439,78 +4802,168 @@
         </w:tc>
         <w:tc>
           <w:tcPr>
-            <w:tcW w:w="638" w:type="pct"/>
-            <w:tcBorders>
-              <w:top w:val="single" w:sz="4" w:space="0" w:color="auto"/>
-              <w:left w:val="single" w:sz="4" w:space="0" w:color="auto"/>
-              <w:bottom w:val="single" w:sz="4" w:space="0" w:color="auto"/>
-              <w:right w:val="single" w:sz="4" w:space="0" w:color="auto"/>
-            </w:tcBorders>
-          </w:tcPr>
-          <w:p>
-            <w:pPr>
-              <w:spacing w:after="0" w:line="240" w:lineRule="auto"/>
-              <w:rPr>
-                <w:rFonts w:ascii="Times New Roman" w:hAnsi="Times New Roman"/>
-              </w:rPr>
-            </w:pPr>
-          </w:p>
-        </w:tc>
-        <w:tc>
-          <w:tcPr>
-            <w:tcW w:w="447" w:type="pct"/>
-            <w:tcBorders>
-              <w:top w:val="single" w:sz="4" w:space="0" w:color="auto"/>
-              <w:left w:val="single" w:sz="4" w:space="0" w:color="auto"/>
-              <w:bottom w:val="single" w:sz="4" w:space="0" w:color="auto"/>
-              <w:right w:val="single" w:sz="4" w:space="0" w:color="auto"/>
-            </w:tcBorders>
-          </w:tcPr>
-          <w:p>
-            <w:pPr>
-              <w:spacing w:after="0" w:line="240" w:lineRule="auto"/>
-              <w:rPr>
-                <w:rFonts w:ascii="Times New Roman" w:hAnsi="Times New Roman"/>
-              </w:rPr>
-            </w:pPr>
-          </w:p>
-        </w:tc>
-        <w:tc>
-          <w:tcPr>
-            <w:tcW w:w="510" w:type="pct"/>
-            <w:tcBorders>
-              <w:top w:val="single" w:sz="4" w:space="0" w:color="auto"/>
-              <w:left w:val="single" w:sz="4" w:space="0" w:color="auto"/>
-              <w:bottom w:val="single" w:sz="4" w:space="0" w:color="auto"/>
-              <w:right w:val="single" w:sz="4" w:space="0" w:color="auto"/>
-            </w:tcBorders>
-          </w:tcPr>
-          <w:p>
-            <w:pPr>
-              <w:spacing w:after="0" w:line="240" w:lineRule="auto"/>
-              <w:rPr>
-                <w:rFonts w:ascii="Times New Roman" w:hAnsi="Times New Roman"/>
-              </w:rPr>
-            </w:pPr>
-          </w:p>
-        </w:tc>
-        <w:tc>
-          <w:tcPr>
-            <w:tcW w:w="468" w:type="pct"/>
-            <w:tcBorders>
-              <w:top w:val="single" w:sz="4" w:space="0" w:color="auto"/>
-              <w:left w:val="single" w:sz="4" w:space="0" w:color="auto"/>
-              <w:bottom w:val="single" w:sz="4" w:space="0" w:color="auto"/>
-              <w:right w:val="single" w:sz="4" w:space="0" w:color="auto"/>
-            </w:tcBorders>
-          </w:tcPr>
-          <w:p>
-            <w:pPr>
-              <w:spacing w:after="0" w:line="240" w:lineRule="auto"/>
-              <w:rPr>
-                <w:rFonts w:ascii="Times New Roman" w:hAnsi="Times New Roman"/>
-              </w:rPr>
-            </w:pPr>
+            <w:tcW w:w="576" w:type="pct"/>
+            <w:tcBorders>
+              <w:top w:val="single" w:sz="4" w:space="0" w:color="auto"/>
+              <w:left w:val="single" w:sz="4" w:space="0" w:color="auto"/>
+              <w:bottom w:val="single" w:sz="4" w:space="0" w:color="auto"/>
+              <w:right w:val="single" w:sz="4" w:space="0" w:color="auto"/>
+            </w:tcBorders>
+          </w:tcPr>
+          <w:p>
+            <w:pPr>
+              <w:spacing w:after="0" w:line="240" w:lineRule="auto"/>
+              <w:rPr>
+                <w:rFonts w:ascii="Times New Roman" w:hAnsi="Times New Roman"/>
+              </w:rPr>
+            </w:pPr>
+            <w:r>
+              <w:rPr>
+                <w:rFonts w:ascii="Times New Roman" w:hAnsi="Times New Roman"/>
+              </w:rPr>
+              <w:t>Неаттест</w:t>
+            </w:r>
+          </w:p>
+        </w:tc>
+        <w:tc>
+          <w:tcPr>
+            <w:tcW w:w="512" w:type="pct"/>
+            <w:tcBorders>
+              <w:top w:val="single" w:sz="4" w:space="0" w:color="auto"/>
+              <w:left w:val="single" w:sz="4" w:space="0" w:color="auto"/>
+              <w:bottom w:val="single" w:sz="4" w:space="0" w:color="auto"/>
+              <w:right w:val="single" w:sz="4" w:space="0" w:color="auto"/>
+            </w:tcBorders>
+          </w:tcPr>
+          <w:p>
+            <w:pPr>
+              <w:spacing w:after="0" w:line="240" w:lineRule="auto"/>
+              <w:rPr>
+                <w:rFonts w:ascii="Times New Roman" w:hAnsi="Times New Roman"/>
+              </w:rPr>
+            </w:pPr>
+            <w:r>
+              <w:rPr>
+                <w:rFonts w:ascii="Times New Roman" w:hAnsi="Times New Roman"/>
+                <w:sz w:val="21"/>
+              </w:rPr>
+              <w:t>Неявка</w:t>
+            </w:r>
+          </w:p>
+        </w:tc>
+        <w:tc>
+          <w:tcPr>
+            <w:tcW w:w="512" w:type="pct"/>
+            <w:tcBorders>
+              <w:top w:val="single" w:sz="4" w:space="0" w:color="auto"/>
+              <w:left w:val="single" w:sz="4" w:space="0" w:color="auto"/>
+              <w:bottom w:val="single" w:sz="4" w:space="0" w:color="auto"/>
+              <w:right w:val="single" w:sz="4" w:space="0" w:color="auto"/>
+            </w:tcBorders>
+          </w:tcPr>
+          <w:p>
+            <w:pPr>
+              <w:spacing w:after="0" w:line="240" w:lineRule="auto"/>
+              <w:rPr>
+                <w:rFonts w:ascii="Times New Roman" w:hAnsi="Times New Roman"/>
+              </w:rPr>
+            </w:pPr>
+            <w:r>
+              <w:rPr>
+                <w:rFonts w:ascii="Times New Roman" w:hAnsi="Times New Roman"/>
+              </w:rPr>
+              <w:t>Неаттест</w:t>
+            </w:r>
+          </w:p>
+        </w:tc>
+        <w:tc>
+          <w:tcPr>
+            <w:tcW w:w="641" w:type="pct"/>
+            <w:tcBorders>
+              <w:top w:val="single" w:sz="4" w:space="0" w:color="auto"/>
+              <w:left w:val="single" w:sz="4" w:space="0" w:color="auto"/>
+              <w:bottom w:val="single" w:sz="4" w:space="0" w:color="auto"/>
+              <w:right w:val="single" w:sz="4" w:space="0" w:color="auto"/>
+            </w:tcBorders>
+          </w:tcPr>
+          <w:p>
+            <w:pPr>
+              <w:spacing w:after="0" w:line="240" w:lineRule="auto"/>
+              <w:rPr>
+                <w:rFonts w:ascii="Times New Roman" w:hAnsi="Times New Roman"/>
+              </w:rPr>
+            </w:pPr>
+            <w:r>
+              <w:rPr>
+                <w:rFonts w:ascii="Times New Roman" w:eastAsia="SimSun" w:hAnsi="Times New Roman"/>
+                <w:noProof/>
+                <w:color w:val="00000A"/>
+                <w:sz w:val="20"/>
+                <w:szCs w:val="20"/>
+              </w:rPr>
+              <w:drawing>
+                <wp:anchor distT="0" distB="0" distL="114300" distR="114300" simplePos="0" relativeHeight="251696128" behindDoc="0" locked="0" layoutInCell="1" allowOverlap="1" wp14:anchorId="3FE473FF" wp14:editId="7C882EEC">
+                  <wp:simplePos x="0" y="0"/>
+                  <wp:positionH relativeFrom="column">
+                    <wp:posOffset>-66547</wp:posOffset>
+                  </wp:positionH>
+                  <wp:positionV relativeFrom="paragraph">
+                    <wp:posOffset>-132715</wp:posOffset>
+                  </wp:positionV>
+                  <wp:extent cx="781050" cy="561340"/>
+                  <wp:effectExtent l="0" t="0" r="0" b="0"/>
+                  <wp:wrapNone/>
+                  <wp:docPr id="15" name="Рисунок 15"/>
+                  <wp:cNvGraphicFramePr>
+                    <a:graphicFrameLocks xmlns:a="http://schemas.openxmlformats.org/drawingml/2006/main" noChangeAspect="1"/>
+                  </wp:cNvGraphicFramePr>
+                  <a:graphic xmlns:a="http://schemas.openxmlformats.org/drawingml/2006/main">
+                    <a:graphicData uri="http://schemas.openxmlformats.org/drawingml/2006/picture">
+                      <pic:pic xmlns:pic="http://schemas.openxmlformats.org/drawingml/2006/picture">
+                        <pic:nvPicPr>
+                          <pic:cNvPr id="0" name="Picture 1"/>
+                          <pic:cNvPicPr>
+                            <a:picLocks noChangeAspect="1" noChangeArrowheads="1"/>
+                          </pic:cNvPicPr>
+                        </pic:nvPicPr>
+                        <pic:blipFill>
+                          <a:blip r:embed="rId5">
+                            <a:extLst>
+                              <a:ext uri="{28A0092B-C50C-407E-A947-70E740481C1C}">
+                                <a14:useLocalDpi xmlns:a14="http://schemas.microsoft.com/office/drawing/2010/main" val="0"/>
+                              </a:ext>
+                            </a:extLst>
+                          </a:blip>
+                          <a:srcRect/>
+                          <a:stretch>
+                            <a:fillRect/>
+                          </a:stretch>
+                        </pic:blipFill>
+                        <pic:spPr bwMode="auto">
+                          <a:xfrm rot="21352491">
+                            <a:off x="0" y="0"/>
+                            <a:ext cx="781050" cy="561340"/>
+                          </a:xfrm>
+                          <a:prstGeom prst="rect">
+                            <a:avLst/>
+                          </a:prstGeom>
+                          <a:noFill/>
+                          <a:ln>
+                            <a:noFill/>
+                          </a:ln>
+                        </pic:spPr>
+                      </pic:pic>
+                    </a:graphicData>
+                  </a:graphic>
+                  <wp14:sizeRelH relativeFrom="page">
+                    <wp14:pctWidth>0</wp14:pctWidth>
+                  </wp14:sizeRelH>
+                  <wp14:sizeRelV relativeFrom="page">
+                    <wp14:pctHeight>0</wp14:pctHeight>
+                  </wp14:sizeRelV>
+                </wp:anchor>
+              </w:drawing>
+            </w:r>
           </w:p>
         </w:tc>
       </w:tr>
@@ -3630,12 +5083,21 @@
                 <w:sz w:val="21"/>
               </w:rPr>
             </w:pPr>
+            <w:proofErr w:type="spellStart"/>
             <w:r>
               <w:rPr>
                 <w:rFonts w:ascii="Times New Roman" w:hAnsi="Times New Roman"/>
                 <w:sz w:val="21"/>
               </w:rPr>
-              <w:t>Удовлетв.</w:t>
+              <w:t>Удовлетв</w:t>
+            </w:r>
+            <w:proofErr w:type="spellEnd"/>
+            <w:r>
+              <w:rPr>
+                <w:rFonts w:ascii="Times New Roman" w:hAnsi="Times New Roman"/>
+                <w:sz w:val="21"/>
+              </w:rPr>
+              <w:t>.</w:t>
             </w:r>
           </w:p>
         </w:tc>
@@ -3717,102 +5179,163 @@
           <w:tcPr>
             <w:tcW w:w="1242" w:type="dxa"/>
             <w:shd w:val="clear" w:color="auto" w:fill="auto"/>
-          </w:tcPr>
-          <w:p>
-            <w:pPr>
-              <w:spacing w:before="120" w:after="0" w:line="240" w:lineRule="auto"/>
+            <w:vAlign w:val="center"/>
+          </w:tcPr>
+          <w:p>
+            <w:pPr>
+              <w:spacing w:after="0" w:line="240" w:lineRule="auto"/>
               <w:jc w:val="center"/>
               <w:rPr>
                 <w:rFonts w:ascii="Times New Roman" w:hAnsi="Times New Roman"/>
                 <w:sz w:val="21"/>
-              </w:rPr>
-            </w:pPr>
+                <w:lang w:val="en-US"/>
+              </w:rPr>
+            </w:pPr>
+            <w:r>
+              <w:rPr>
+                <w:rFonts w:ascii="Times New Roman" w:hAnsi="Times New Roman"/>
+                <w:sz w:val="21"/>
+                <w:lang w:val="en-US"/>
+              </w:rPr>
+              <w:t>8</w:t>
+            </w:r>
           </w:p>
         </w:tc>
         <w:tc>
           <w:tcPr>
             <w:tcW w:w="1276" w:type="dxa"/>
             <w:shd w:val="clear" w:color="auto" w:fill="auto"/>
-          </w:tcPr>
-          <w:p>
-            <w:pPr>
-              <w:spacing w:before="120" w:after="0" w:line="240" w:lineRule="auto"/>
+            <w:vAlign w:val="center"/>
+          </w:tcPr>
+          <w:p>
+            <w:pPr>
+              <w:spacing w:after="0" w:line="240" w:lineRule="auto"/>
               <w:jc w:val="center"/>
               <w:rPr>
                 <w:rFonts w:ascii="Times New Roman" w:hAnsi="Times New Roman"/>
                 <w:sz w:val="21"/>
-              </w:rPr>
-            </w:pPr>
+                <w:lang w:val="en-US"/>
+              </w:rPr>
+            </w:pPr>
+            <w:r>
+              <w:rPr>
+                <w:rFonts w:ascii="Times New Roman" w:hAnsi="Times New Roman"/>
+                <w:sz w:val="21"/>
+                <w:lang w:val="en-US"/>
+              </w:rPr>
+              <w:t>6</w:t>
+            </w:r>
           </w:p>
         </w:tc>
         <w:tc>
           <w:tcPr>
             <w:tcW w:w="1418" w:type="dxa"/>
             <w:shd w:val="clear" w:color="auto" w:fill="auto"/>
-          </w:tcPr>
-          <w:p>
-            <w:pPr>
-              <w:spacing w:before="120" w:after="0" w:line="240" w:lineRule="auto"/>
+            <w:vAlign w:val="center"/>
+          </w:tcPr>
+          <w:p>
+            <w:pPr>
+              <w:spacing w:after="0" w:line="240" w:lineRule="auto"/>
               <w:jc w:val="center"/>
               <w:rPr>
                 <w:rFonts w:ascii="Times New Roman" w:hAnsi="Times New Roman"/>
                 <w:sz w:val="21"/>
-              </w:rPr>
-            </w:pPr>
+                <w:lang w:val="en-US"/>
+              </w:rPr>
+            </w:pPr>
+            <w:r>
+              <w:rPr>
+                <w:rFonts w:ascii="Times New Roman" w:hAnsi="Times New Roman"/>
+                <w:sz w:val="21"/>
+                <w:lang w:val="en-US"/>
+              </w:rPr>
+              <w:t>2</w:t>
+            </w:r>
           </w:p>
         </w:tc>
         <w:tc>
           <w:tcPr>
             <w:tcW w:w="1417" w:type="dxa"/>
             <w:shd w:val="clear" w:color="auto" w:fill="auto"/>
-          </w:tcPr>
-          <w:p>
-            <w:pPr>
-              <w:spacing w:before="120" w:after="0" w:line="240" w:lineRule="auto"/>
+            <w:vAlign w:val="center"/>
+          </w:tcPr>
+          <w:p>
+            <w:pPr>
+              <w:spacing w:after="0" w:line="240" w:lineRule="auto"/>
               <w:jc w:val="center"/>
               <w:rPr>
                 <w:rFonts w:ascii="Times New Roman" w:hAnsi="Times New Roman"/>
                 <w:sz w:val="21"/>
-              </w:rPr>
-            </w:pPr>
+                <w:lang w:val="en-US"/>
+              </w:rPr>
+            </w:pPr>
+            <w:r>
+              <w:rPr>
+                <w:rFonts w:ascii="Times New Roman" w:hAnsi="Times New Roman"/>
+                <w:sz w:val="21"/>
+                <w:lang w:val="en-US"/>
+              </w:rPr>
+              <w:t>-</w:t>
+            </w:r>
           </w:p>
         </w:tc>
         <w:tc>
           <w:tcPr>
             <w:tcW w:w="1559" w:type="dxa"/>
             <w:shd w:val="clear" w:color="auto" w:fill="auto"/>
-          </w:tcPr>
-          <w:p>
-            <w:pPr>
-              <w:spacing w:before="120" w:after="0" w:line="240" w:lineRule="auto"/>
+            <w:vAlign w:val="center"/>
+          </w:tcPr>
+          <w:p>
+            <w:pPr>
+              <w:spacing w:after="0" w:line="240" w:lineRule="auto"/>
               <w:jc w:val="center"/>
               <w:rPr>
                 <w:rFonts w:ascii="Times New Roman" w:hAnsi="Times New Roman"/>
                 <w:sz w:val="21"/>
-              </w:rPr>
-            </w:pPr>
+                <w:lang w:val="en-US"/>
+              </w:rPr>
+            </w:pPr>
+            <w:r>
+              <w:rPr>
+                <w:rFonts w:ascii="Times New Roman" w:hAnsi="Times New Roman"/>
+                <w:sz w:val="21"/>
+                <w:lang w:val="en-US"/>
+              </w:rPr>
+              <w:t>-</w:t>
+            </w:r>
           </w:p>
         </w:tc>
         <w:tc>
           <w:tcPr>
             <w:tcW w:w="1418" w:type="dxa"/>
             <w:shd w:val="clear" w:color="auto" w:fill="auto"/>
-          </w:tcPr>
-          <w:p>
-            <w:pPr>
-              <w:spacing w:before="120" w:after="0" w:line="240" w:lineRule="auto"/>
+            <w:vAlign w:val="center"/>
+          </w:tcPr>
+          <w:p>
+            <w:pPr>
+              <w:spacing w:after="0" w:line="240" w:lineRule="auto"/>
               <w:jc w:val="center"/>
               <w:rPr>
                 <w:rFonts w:ascii="Times New Roman" w:hAnsi="Times New Roman"/>
                 <w:sz w:val="21"/>
-              </w:rPr>
-            </w:pPr>
+                <w:lang w:val="en-US"/>
+              </w:rPr>
+            </w:pPr>
+            <w:r>
+              <w:rPr>
+                <w:rFonts w:ascii="Times New Roman" w:hAnsi="Times New Roman"/>
+                <w:sz w:val="21"/>
+                <w:lang w:val="en-US"/>
+              </w:rPr>
+              <w:t>5</w:t>
+            </w:r>
           </w:p>
         </w:tc>
         <w:tc>
           <w:tcPr>
             <w:tcW w:w="1241" w:type="dxa"/>
             <w:shd w:val="clear" w:color="auto" w:fill="auto"/>
+            <w:vAlign w:val="center"/>
           </w:tcPr>
           <w:p>
             <w:pPr>
@@ -3821,8 +5344,17 @@
               <w:rPr>
                 <w:rFonts w:ascii="Times New Roman" w:hAnsi="Times New Roman"/>
                 <w:sz w:val="21"/>
-              </w:rPr>
-            </w:pPr>
+                <w:lang w:val="en-US"/>
+              </w:rPr>
+            </w:pPr>
+            <w:r>
+              <w:rPr>
+                <w:rFonts w:ascii="Times New Roman" w:hAnsi="Times New Roman"/>
+                <w:sz w:val="21"/>
+                <w:lang w:val="en-US"/>
+              </w:rPr>
+              <w:t>4.75</w:t>
+            </w:r>
           </w:p>
         </w:tc>
       </w:tr>
@@ -3905,6 +5437,13 @@
           <w:szCs w:val="20"/>
         </w:rPr>
         <w:t>0 - 49 баллов / «неудовлетворительно»</w:t>
+      </w:r>
+      <w:r>
+        <w:rPr>
+          <w:rFonts w:ascii="Times New Roman" w:hAnsi="Times New Roman"/>
+          <w:noProof/>
+        </w:rPr>
+        <w:t xml:space="preserve"> </w:t>
       </w:r>
     </w:p>
     <w:p>
@@ -3993,6 +5532,13 @@
         </w:rPr>
         <w:t>85 - 100 баллов / «отлично»</w:t>
       </w:r>
+      <w:r>
+        <w:rPr>
+          <w:rFonts w:ascii="Times New Roman" w:hAnsi="Times New Roman"/>
+          <w:noProof/>
+        </w:rPr>
+        <w:t xml:space="preserve"> </w:t>
+      </w:r>
     </w:p>
     <w:p>
       <w:pPr>
@@ -4035,7 +5581,7 @@
     </w:p>
     <w:sectPr>
       <w:pgSz w:w="11906" w:h="16838"/>
-      <w:pgMar w:top="709" w:right="850" w:bottom="709" w:left="1701" w:header="708" w:footer="708" w:gutter="0"/>
+      <w:pgMar w:top="709" w:right="850" w:bottom="568" w:left="1701" w:header="708" w:footer="708" w:gutter="0"/>
       <w:cols w:space="708"/>
       <w:docGrid w:linePitch="360"/>
     </w:sectPr>
@@ -4044,7 +5590,7 @@
 </file>
 
 <file path=word/numbering.xml><?xml version="1.0" encoding="utf-8"?>
-<w:numbering xmlns:wpc="http://schemas.microsoft.com/office/word/2010/wordprocessingCanvas" xmlns:cx="http://schemas.microsoft.com/office/drawing/2014/chartex" xmlns:cx1="http://schemas.microsoft.com/office/drawing/2015/9/8/chartex" xmlns:mc="http://schemas.openxmlformats.org/markup-compatibility/2006" xmlns:o="urn:schemas-microsoft-com:office:office" xmlns:r="http://schemas.openxmlformats.org/officeDocument/2006/relationships" xmlns:m="http://schemas.openxmlformats.org/officeDocument/2006/math" xmlns:v="urn:schemas-microsoft-com:vml" xmlns:wp14="http://schemas.microsoft.com/office/word/2010/wordprocessingDrawing" xmlns:wp="http://schemas.openxmlformats.org/drawingml/2006/wordprocessingDrawing" xmlns:w10="urn:schemas-microsoft-com:office:word" xmlns:w="http://schemas.openxmlformats.org/wordprocessingml/2006/main" xmlns:w14="http://schemas.microsoft.com/office/word/2010/wordml" xmlns:w15="http://schemas.microsoft.com/office/word/2012/wordml" xmlns:w16se="http://schemas.microsoft.com/office/word/2015/wordml/symex" xmlns:wpg="http://schemas.microsoft.com/office/word/2010/wordprocessingGroup" xmlns:wpi="http://schemas.microsoft.com/office/word/2010/wordprocessingInk" xmlns:wne="http://schemas.microsoft.com/office/word/2006/wordml" xmlns:wps="http://schemas.microsoft.com/office/word/2010/wordprocessingShape" mc:Ignorable="w14 w15 w16se wp14">
+<w:numbering xmlns:wpc="http://schemas.microsoft.com/office/word/2010/wordprocessingCanvas" xmlns:cx="http://schemas.microsoft.com/office/drawing/2014/chartex" xmlns:cx1="http://schemas.microsoft.com/office/drawing/2015/9/8/chartex" xmlns:cx2="http://schemas.microsoft.com/office/drawing/2015/10/21/chartex" xmlns:cx3="http://schemas.microsoft.com/office/drawing/2016/5/9/chartex" xmlns:cx4="http://schemas.microsoft.com/office/drawing/2016/5/10/chartex" xmlns:cx5="http://schemas.microsoft.com/office/drawing/2016/5/11/chartex" xmlns:cx6="http://schemas.microsoft.com/office/drawing/2016/5/12/chartex" xmlns:cx7="http://schemas.microsoft.com/office/drawing/2016/5/13/chartex" xmlns:cx8="http://schemas.microsoft.com/office/drawing/2016/5/14/chartex" xmlns:mc="http://schemas.openxmlformats.org/markup-compatibility/2006" xmlns:aink="http://schemas.microsoft.com/office/drawing/2016/ink" xmlns:am3d="http://schemas.microsoft.com/office/drawing/2017/model3d" xmlns:o="urn:schemas-microsoft-com:office:office" xmlns:r="http://schemas.openxmlformats.org/officeDocument/2006/relationships" xmlns:m="http://schemas.openxmlformats.org/officeDocument/2006/math" xmlns:v="urn:schemas-microsoft-com:vml" xmlns:wp14="http://schemas.microsoft.com/office/word/2010/wordprocessingDrawing" xmlns:wp="http://schemas.openxmlformats.org/drawingml/2006/wordprocessingDrawing" xmlns:w10="urn:schemas-microsoft-com:office:word" xmlns:w="http://schemas.openxmlformats.org/wordprocessingml/2006/main" xmlns:w14="http://schemas.microsoft.com/office/word/2010/wordml" xmlns:w15="http://schemas.microsoft.com/office/word/2012/wordml" xmlns:w16cid="http://schemas.microsoft.com/office/word/2016/wordml/cid" xmlns:w16se="http://schemas.microsoft.com/office/word/2015/wordml/symex" xmlns:wpg="http://schemas.microsoft.com/office/word/2010/wordprocessingGroup" xmlns:wpi="http://schemas.microsoft.com/office/word/2010/wordprocessingInk" xmlns:wne="http://schemas.microsoft.com/office/word/2006/wordml" xmlns:wps="http://schemas.microsoft.com/office/word/2010/wordprocessingShape" mc:Ignorable="w14 w15 w16se w16cid wp14">
   <w:abstractNum w:abstractNumId="0" w15:restartNumberingAfterBreak="0">
     <w:nsid w:val="FFFFFF1D"/>
     <w:multiLevelType w:val="multilevel"/>
@@ -4281,7 +5827,7 @@
 </file>
 
 <file path=word/styles.xml><?xml version="1.0" encoding="utf-8"?>
-<w:styles xmlns:mc="http://schemas.openxmlformats.org/markup-compatibility/2006" xmlns:r="http://schemas.openxmlformats.org/officeDocument/2006/relationships" xmlns:w="http://schemas.openxmlformats.org/wordprocessingml/2006/main" xmlns:w14="http://schemas.microsoft.com/office/word/2010/wordml" xmlns:w15="http://schemas.microsoft.com/office/word/2012/wordml" xmlns:w16se="http://schemas.microsoft.com/office/word/2015/wordml/symex" mc:Ignorable="w14 w15 w16se">
+<w:styles xmlns:mc="http://schemas.openxmlformats.org/markup-compatibility/2006" xmlns:r="http://schemas.openxmlformats.org/officeDocument/2006/relationships" xmlns:w="http://schemas.openxmlformats.org/wordprocessingml/2006/main" xmlns:w14="http://schemas.microsoft.com/office/word/2010/wordml" xmlns:w15="http://schemas.microsoft.com/office/word/2012/wordml" xmlns:w16cid="http://schemas.microsoft.com/office/word/2016/wordml/cid" xmlns:w16se="http://schemas.microsoft.com/office/word/2015/wordml/symex" mc:Ignorable="w14 w15 w16se w16cid">
   <w:docDefaults>
     <w:rPrDefault>
       <w:rPr>
@@ -4291,7 +5837,7 @@
     </w:rPrDefault>
     <w:pPrDefault/>
   </w:docDefaults>
-  <w:latentStyles w:defLockedState="0" w:defUIPriority="99" w:defSemiHidden="0" w:defUnhideWhenUsed="0" w:defQFormat="0" w:count="371">
+  <w:latentStyles w:defLockedState="0" w:defUIPriority="99" w:defSemiHidden="0" w:defUnhideWhenUsed="0" w:defQFormat="0" w:count="375">
     <w:lsdException w:name="Normal" w:uiPriority="0" w:qFormat="1"/>
     <w:lsdException w:name="heading 1" w:uiPriority="9" w:qFormat="1"/>
     <w:lsdException w:name="heading 2" w:semiHidden="1" w:uiPriority="9" w:unhideWhenUsed="1" w:qFormat="1"/>
@@ -4663,6 +6209,10 @@
     <w:lsdException w:name="List Table 5 Dark Accent 6" w:uiPriority="50"/>
     <w:lsdException w:name="List Table 6 Colorful Accent 6" w:uiPriority="51"/>
     <w:lsdException w:name="List Table 7 Colorful Accent 6" w:uiPriority="52"/>
+    <w:lsdException w:name="Mention" w:semiHidden="1" w:unhideWhenUsed="1"/>
+    <w:lsdException w:name="Smart Hyperlink" w:semiHidden="1" w:unhideWhenUsed="1"/>
+    <w:lsdException w:name="Hashtag" w:semiHidden="1" w:unhideWhenUsed="1"/>
+    <w:lsdException w:name="Unresolved Mention" w:semiHidden="1" w:unhideWhenUsed="1"/>
   </w:latentStyles>
   <w:style w:type="paragraph" w:default="1" w:styleId="a">
     <w:name w:val="Normal"/>
